--- a/UserGuide.docx
+++ b/UserGuide.docx
@@ -81,7 +81,7 @@
       <w:pPr>
         <w:ind w:firstLineChars="200" w:firstLine="420"/>
         <w:rPr>
-          <w:rFonts w:eastAsia="SimSun" w:hint="eastAsia"/>
+          <w:rFonts w:eastAsia="SimSun"/>
           <w:lang w:eastAsia="zh-CN"/>
         </w:rPr>
       </w:pPr>
@@ -151,6 +151,164 @@
           <w:b/>
           <w:lang w:eastAsia="zh-CN"/>
         </w:rPr>
+        <w:t>1.1</w:t>
+      </w:r>
+      <w:r>
+        <w:rPr>
+          <w:b/>
+          <w:lang w:eastAsia="zh-CN"/>
+        </w:rPr>
+        <w:t>.</w:t>
+      </w:r>
+      <w:r>
+        <w:rPr>
+          <w:rFonts w:hint="eastAsia"/>
+          <w:b/>
+          <w:lang w:eastAsia="zh-CN"/>
+        </w:rPr>
+        <w:t>干</w:t>
+      </w:r>
+      <w:r>
+        <w:rPr>
+          <w:rFonts w:ascii="SimSun" w:eastAsia="SimSun" w:hAnsi="SimSun" w:cs="SimSun" w:hint="eastAsia"/>
+          <w:b/>
+          <w:lang w:eastAsia="zh-CN"/>
+        </w:rPr>
+        <w:t>货</w:t>
+      </w:r>
+      <w:r>
+        <w:rPr>
+          <w:rFonts w:ascii="ＭＳ 明朝" w:eastAsia="ＭＳ 明朝" w:hAnsi="ＭＳ 明朝" w:cs="ＭＳ 明朝" w:hint="eastAsia"/>
+          <w:lang w:eastAsia="zh-CN"/>
+        </w:rPr>
+        <w:t>：</w:t>
+      </w:r>
+      <w:r>
+        <w:rPr>
+          <w:rFonts w:ascii="SimSun" w:eastAsia="SimSun" w:hAnsi="SimSun" w:cs="SimSun" w:hint="eastAsia"/>
+          <w:lang w:eastAsia="zh-CN"/>
+        </w:rPr>
+        <w:t>这</w:t>
+      </w:r>
+      <w:r>
+        <w:rPr>
+          <w:rFonts w:ascii="ＭＳ 明朝" w:eastAsia="ＭＳ 明朝" w:hAnsi="ＭＳ 明朝" w:cs="ＭＳ 明朝" w:hint="eastAsia"/>
+          <w:lang w:eastAsia="zh-CN"/>
+        </w:rPr>
+        <w:t>里收集的都是</w:t>
+      </w:r>
+      <w:r>
+        <w:rPr>
+          <w:rFonts w:ascii="SimSun" w:eastAsia="SimSun" w:hAnsi="SimSun" w:cs="ＭＳ 明朝" w:hint="eastAsia"/>
+          <w:lang w:eastAsia="zh-CN"/>
+        </w:rPr>
+        <w:t>跑者阿飞</w:t>
+      </w:r>
+      <w:r>
+        <w:rPr>
+          <w:rFonts w:ascii="ＭＳ 明朝" w:eastAsia="ＭＳ 明朝" w:hAnsi="ＭＳ 明朝" w:cs="ＭＳ 明朝" w:hint="eastAsia"/>
+          <w:lang w:eastAsia="zh-CN"/>
+        </w:rPr>
+        <w:t>写的跑步作文</w:t>
+      </w:r>
+      <w:r>
+        <w:rPr>
+          <w:rFonts w:ascii="SimSun" w:eastAsia="SimSun" w:hAnsi="SimSun" w:cs="ＭＳ 明朝" w:hint="eastAsia"/>
+          <w:lang w:eastAsia="zh-CN"/>
+        </w:rPr>
+        <w:t>的</w:t>
+      </w:r>
+      <w:r>
+        <w:rPr>
+          <w:rFonts w:ascii="SimSun" w:eastAsia="SimSun" w:hAnsi="SimSun" w:cs="SimSun" w:hint="eastAsia"/>
+          <w:lang w:eastAsia="zh-CN"/>
+        </w:rPr>
+        <w:t>链</w:t>
+      </w:r>
+      <w:r>
+        <w:rPr>
+          <w:rFonts w:ascii="ＭＳ 明朝" w:eastAsia="ＭＳ 明朝" w:hAnsi="ＭＳ 明朝" w:cs="ＭＳ 明朝" w:hint="eastAsia"/>
+          <w:lang w:eastAsia="zh-CN"/>
+        </w:rPr>
+        <w:t>接。</w:t>
+      </w:r>
+    </w:p>
+    <w:p>
+      <w:pPr>
+        <w:rPr>
+          <w:lang w:eastAsia="zh-CN"/>
+        </w:rPr>
+      </w:pPr>
+      <w:r>
+        <w:rPr>
+          <w:b/>
+          <w:lang w:eastAsia="zh-CN"/>
+        </w:rPr>
+        <w:t>1.2</w:t>
+      </w:r>
+      <w:r>
+        <w:rPr>
+          <w:b/>
+          <w:lang w:eastAsia="zh-CN"/>
+        </w:rPr>
+        <w:t>.</w:t>
+      </w:r>
+      <w:r>
+        <w:rPr>
+          <w:rFonts w:hint="eastAsia"/>
+          <w:b/>
+          <w:lang w:eastAsia="zh-CN"/>
+        </w:rPr>
+        <w:t>工具箱</w:t>
+      </w:r>
+      <w:r>
+        <w:rPr>
+          <w:rFonts w:hint="eastAsia"/>
+          <w:lang w:eastAsia="zh-CN"/>
+        </w:rPr>
+        <w:t>：</w:t>
+      </w:r>
+      <w:r>
+        <w:rPr>
+          <w:rFonts w:ascii="ＭＳ 明朝" w:eastAsia="ＭＳ 明朝" w:hAnsi="ＭＳ 明朝" w:cs="ＭＳ 明朝" w:hint="eastAsia"/>
+          <w:lang w:eastAsia="zh-CN"/>
+        </w:rPr>
+        <w:t>一些常用的小工具</w:t>
+      </w:r>
+      <w:r>
+        <w:rPr>
+          <w:rFonts w:ascii="ＭＳ 明朝" w:eastAsia="SimSun" w:hAnsi="ＭＳ 明朝" w:cs="ＭＳ 明朝" w:hint="eastAsia"/>
+          <w:lang w:eastAsia="zh-CN"/>
+        </w:rPr>
+        <w:t>,</w:t>
+      </w:r>
+      <w:r>
+        <w:rPr>
+          <w:rFonts w:ascii="ＭＳ 明朝" w:eastAsia="SimSun" w:hAnsi="ＭＳ 明朝" w:cs="ＭＳ 明朝" w:hint="eastAsia"/>
+          <w:lang w:eastAsia="zh-CN"/>
+        </w:rPr>
+        <w:t>比如马拉松配速表，马拉松成绩预测，跑步成绩等级等等</w:t>
+      </w:r>
+      <w:r>
+        <w:rPr>
+          <w:rFonts w:hint="eastAsia"/>
+          <w:lang w:eastAsia="zh-CN"/>
+        </w:rPr>
+        <w:t>。</w:t>
+      </w:r>
+    </w:p>
+    <w:p>
+      <w:pPr>
+        <w:rPr>
+          <w:rFonts w:eastAsia="SimSun"/>
+          <w:lang w:eastAsia="zh-CN"/>
+        </w:rPr>
+      </w:pPr>
+      <w:r>
+        <w:rPr>
+          <w:b/>
+          <w:lang w:eastAsia="zh-CN"/>
+        </w:rPr>
         <w:t>1.</w:t>
       </w:r>
       <w:r>
@@ -158,7 +316,7 @@
           <w:b/>
           <w:lang w:eastAsia="zh-CN"/>
         </w:rPr>
-        <w:t>1</w:t>
+        <w:t>3</w:t>
       </w:r>
       <w:r>
         <w:rPr>
@@ -169,434 +327,255 @@
       </w:r>
       <w:r>
         <w:rPr>
+          <w:rFonts w:ascii="SimSun" w:eastAsia="SimSun" w:hAnsi="SimSun" w:hint="eastAsia"/>
+          <w:b/>
+          <w:lang w:eastAsia="zh-CN"/>
+        </w:rPr>
+        <w:t>跑步</w:t>
+      </w:r>
+      <w:r>
+        <w:rPr>
           <w:rFonts w:hint="eastAsia"/>
-          <w:b/>
-          <w:lang w:eastAsia="zh-CN"/>
-        </w:rPr>
-        <w:t>干</w:t>
+          <w:lang w:eastAsia="zh-CN"/>
+        </w:rPr>
+        <w:t>：</w:t>
+      </w:r>
+      <w:r>
+        <w:rPr>
+          <w:rFonts w:ascii="SimSun" w:eastAsia="SimSun" w:hAnsi="SimSun" w:hint="eastAsia"/>
+          <w:lang w:eastAsia="zh-CN"/>
+        </w:rPr>
+        <w:t>针对跑道和马拉松比赛的跑步。</w:t>
+      </w:r>
+    </w:p>
+    <w:p>
+      <w:pPr>
+        <w:rPr>
+          <w:rFonts w:eastAsia="SimSun"/>
+          <w:b/>
+          <w:lang w:eastAsia="zh-CN"/>
+        </w:rPr>
+      </w:pPr>
+      <w:r>
+        <w:rPr>
+          <w:b/>
+          <w:lang w:eastAsia="zh-CN"/>
+        </w:rPr>
+        <w:t>1.</w:t>
+      </w:r>
+      <w:r>
+        <w:rPr>
+          <w:b/>
+          <w:lang w:eastAsia="zh-CN"/>
+        </w:rPr>
+        <w:t>4</w:t>
+      </w:r>
+      <w:r>
+        <w:rPr>
+          <w:b/>
+          <w:lang w:eastAsia="zh-CN"/>
+        </w:rPr>
+        <w:t>.</w:t>
+      </w:r>
+      <w:r>
+        <w:rPr>
+          <w:rFonts w:ascii="SimSun" w:eastAsia="SimSun" w:hAnsi="SimSun" w:hint="eastAsia"/>
+          <w:b/>
+          <w:lang w:eastAsia="zh-CN"/>
+        </w:rPr>
+        <w:t>数据</w:t>
+      </w:r>
+      <w:r>
+        <w:rPr>
+          <w:rFonts w:ascii="SimSun" w:eastAsia="SimSun" w:hAnsi="SimSun" w:hint="eastAsia"/>
+          <w:b/>
+          <w:lang w:eastAsia="zh-CN"/>
+        </w:rPr>
+        <w:t>：</w:t>
+      </w:r>
+      <w:r>
+        <w:rPr>
+          <w:rFonts w:ascii="SimSun" w:eastAsia="SimSun" w:hAnsi="SimSun" w:hint="eastAsia"/>
+          <w:lang w:eastAsia="zh-CN"/>
+        </w:rPr>
+        <w:t>跑步</w:t>
+      </w:r>
+      <w:r>
+        <w:rPr>
+          <w:rFonts w:ascii="SimSun" w:eastAsia="SimSun" w:hAnsi="SimSun" w:hint="eastAsia"/>
+          <w:lang w:eastAsia="zh-CN"/>
+        </w:rPr>
+        <w:t>历史数据，检索，各种统计图形。</w:t>
+      </w:r>
+    </w:p>
+    <w:p>
+      <w:pPr>
+        <w:rPr>
+          <w:lang w:eastAsia="zh-CN"/>
+        </w:rPr>
+      </w:pPr>
+      <w:r>
+        <w:rPr>
+          <w:b/>
+          <w:lang w:eastAsia="zh-CN"/>
+        </w:rPr>
+        <w:t>1.</w:t>
+      </w:r>
+      <w:r>
+        <w:rPr>
+          <w:b/>
+          <w:lang w:eastAsia="zh-CN"/>
+        </w:rPr>
+        <w:t>5</w:t>
+      </w:r>
+      <w:r>
+        <w:rPr>
+          <w:b/>
+          <w:lang w:eastAsia="zh-CN"/>
+        </w:rPr>
+        <w:t>.</w:t>
+      </w:r>
+      <w:r>
+        <w:rPr>
+          <w:rFonts w:ascii="SimSun" w:eastAsia="SimSun" w:hAnsi="SimSun" w:hint="eastAsia"/>
+          <w:b/>
+          <w:lang w:eastAsia="zh-CN"/>
+        </w:rPr>
+        <w:t>情报</w:t>
+      </w:r>
+      <w:r>
+        <w:rPr>
+          <w:rFonts w:ascii="ＭＳ 明朝" w:eastAsia="ＭＳ 明朝" w:hAnsi="ＭＳ 明朝" w:cs="ＭＳ 明朝" w:hint="eastAsia"/>
+          <w:lang w:eastAsia="zh-CN"/>
+        </w:rPr>
+        <w:t>：</w:t>
+      </w:r>
+      <w:r>
+        <w:rPr>
+          <w:rFonts w:ascii="SimSun" w:eastAsia="SimSun" w:hAnsi="SimSun" w:hint="eastAsia"/>
+          <w:lang w:eastAsia="zh-CN"/>
+        </w:rPr>
+        <w:t>Pacer App</w:t>
+      </w:r>
+      <w:r>
+        <w:rPr>
+          <w:rFonts w:ascii="SimSun" w:eastAsia="SimSun" w:hAnsi="SimSun" w:cs="ＭＳ 明朝" w:hint="eastAsia"/>
+          <w:lang w:eastAsia="zh-CN"/>
+        </w:rPr>
+        <w:t>的设置，帮助等</w:t>
+      </w:r>
+      <w:r>
+        <w:rPr>
+          <w:rFonts w:ascii="ＭＳ 明朝" w:eastAsia="ＭＳ 明朝" w:hAnsi="ＭＳ 明朝" w:cs="ＭＳ 明朝" w:hint="eastAsia"/>
+          <w:lang w:eastAsia="zh-CN"/>
+        </w:rPr>
+        <w:t>。</w:t>
+      </w:r>
+    </w:p>
+    <w:p>
+      <w:pPr>
+        <w:rPr>
+          <w:rFonts w:ascii="ＭＳ 明朝" w:eastAsia="SimSun" w:hAnsi="ＭＳ 明朝" w:cs="ＭＳ 明朝"/>
+          <w:lang w:eastAsia="zh-CN"/>
+        </w:rPr>
+      </w:pPr>
+    </w:p>
+    <w:p>
+      <w:pPr>
+        <w:rPr>
+          <w:rFonts w:ascii="ＭＳ 明朝" w:eastAsia="SimSun" w:hAnsi="ＭＳ 明朝" w:cs="ＭＳ 明朝"/>
+          <w:b/>
+          <w:lang w:eastAsia="zh-CN"/>
+        </w:rPr>
+      </w:pPr>
+      <w:r>
+        <w:rPr>
+          <w:rFonts w:ascii="ＭＳ 明朝" w:eastAsia="SimSun" w:hAnsi="ＭＳ 明朝" w:cs="ＭＳ 明朝" w:hint="eastAsia"/>
+          <w:b/>
+          <w:lang w:eastAsia="zh-CN"/>
+        </w:rPr>
+        <w:t>2</w:t>
+      </w:r>
+      <w:r>
+        <w:rPr>
+          <w:rFonts w:ascii="ＭＳ 明朝" w:eastAsia="SimSun" w:hAnsi="ＭＳ 明朝" w:cs="ＭＳ 明朝" w:hint="eastAsia"/>
+          <w:b/>
+          <w:lang w:eastAsia="zh-CN"/>
+        </w:rPr>
+        <w:t xml:space="preserve">. </w:t>
+      </w:r>
+      <w:r>
+        <w:rPr>
+          <w:rFonts w:ascii="ＭＳ 明朝" w:eastAsia="SimSun" w:hAnsi="ＭＳ 明朝" w:cs="ＭＳ 明朝" w:hint="eastAsia"/>
+          <w:b/>
+          <w:lang w:eastAsia="zh-CN"/>
+        </w:rPr>
+        <w:t>干货</w:t>
+      </w:r>
+      <w:r>
+        <w:rPr>
+          <w:rFonts w:ascii="ＭＳ 明朝" w:eastAsia="SimSun" w:hAnsi="ＭＳ 明朝" w:cs="ＭＳ 明朝" w:hint="eastAsia"/>
+          <w:b/>
+          <w:lang w:eastAsia="zh-CN"/>
+        </w:rPr>
+        <w:t>Tab</w:t>
+      </w:r>
+    </w:p>
+    <w:p>
+      <w:pPr>
+        <w:rPr>
+          <w:rFonts w:ascii="ＭＳ 明朝" w:eastAsia="SimSun" w:hAnsi="ＭＳ 明朝" w:cs="ＭＳ 明朝"/>
+          <w:lang w:eastAsia="zh-CN"/>
+        </w:rPr>
+      </w:pPr>
+      <w:r>
+        <w:rPr>
+          <w:rFonts w:ascii="ＭＳ 明朝" w:eastAsia="SimSun" w:hAnsi="ＭＳ 明朝" w:cs="ＭＳ 明朝" w:hint="eastAsia"/>
+          <w:lang w:eastAsia="zh-CN"/>
+        </w:rPr>
+        <w:t xml:space="preserve">    </w:t>
       </w:r>
       <w:r>
         <w:rPr>
           <w:rFonts w:ascii="SimSun" w:eastAsia="SimSun" w:hAnsi="SimSun" w:cs="SimSun" w:hint="eastAsia"/>
-          <w:b/>
-          <w:lang w:eastAsia="zh-CN"/>
-        </w:rPr>
-        <w:t>货</w:t>
+          <w:lang w:eastAsia="zh-CN"/>
+        </w:rPr>
+        <w:t>这</w:t>
       </w:r>
       <w:r>
         <w:rPr>
           <w:rFonts w:ascii="ＭＳ 明朝" w:eastAsia="ＭＳ 明朝" w:hAnsi="ＭＳ 明朝" w:cs="ＭＳ 明朝" w:hint="eastAsia"/>
           <w:lang w:eastAsia="zh-CN"/>
         </w:rPr>
-        <w:t>：</w:t>
+        <w:t>里收集的都是自己写的跑步</w:t>
+      </w:r>
+      <w:r>
+        <w:rPr>
+          <w:rFonts w:ascii="ＭＳ 明朝" w:eastAsia="SimSun" w:hAnsi="ＭＳ 明朝" w:cs="ＭＳ 明朝" w:hint="eastAsia"/>
+          <w:lang w:eastAsia="zh-CN"/>
+        </w:rPr>
+        <w:t>文章</w:t>
       </w:r>
       <w:r>
         <w:rPr>
           <w:rFonts w:ascii="SimSun" w:eastAsia="SimSun" w:hAnsi="SimSun" w:cs="SimSun" w:hint="eastAsia"/>
           <w:lang w:eastAsia="zh-CN"/>
         </w:rPr>
-        <w:t>这</w:t>
+        <w:t>链</w:t>
       </w:r>
       <w:r>
         <w:rPr>
           <w:rFonts w:ascii="ＭＳ 明朝" w:eastAsia="ＭＳ 明朝" w:hAnsi="ＭＳ 明朝" w:cs="ＭＳ 明朝" w:hint="eastAsia"/>
           <w:lang w:eastAsia="zh-CN"/>
         </w:rPr>
-        <w:t>里收集的都是</w:t>
+        <w:t>接，</w:t>
       </w:r>
       <w:r>
         <w:rPr>
           <w:rFonts w:ascii="SimSun" w:eastAsia="SimSun" w:hAnsi="SimSun" w:cs="ＭＳ 明朝" w:hint="eastAsia"/>
           <w:lang w:eastAsia="zh-CN"/>
         </w:rPr>
-        <w:t>跑者阿飞</w:t>
-      </w:r>
-      <w:r>
-        <w:rPr>
-          <w:rFonts w:ascii="ＭＳ 明朝" w:eastAsia="ＭＳ 明朝" w:hAnsi="ＭＳ 明朝" w:cs="ＭＳ 明朝" w:hint="eastAsia"/>
-          <w:lang w:eastAsia="zh-CN"/>
-        </w:rPr>
-        <w:t>写的跑步作文</w:t>
-      </w:r>
-      <w:r>
-        <w:rPr>
-          <w:rFonts w:ascii="SimSun" w:eastAsia="SimSun" w:hAnsi="SimSun" w:cs="ＭＳ 明朝" w:hint="eastAsia"/>
-          <w:lang w:eastAsia="zh-CN"/>
-        </w:rPr>
-        <w:t>的</w:t>
-      </w:r>
-      <w:r>
-        <w:rPr>
-          <w:rFonts w:ascii="SimSun" w:eastAsia="SimSun" w:hAnsi="SimSun" w:cs="SimSun" w:hint="eastAsia"/>
-          <w:lang w:eastAsia="zh-CN"/>
-        </w:rPr>
-        <w:t>链</w:t>
-      </w:r>
-      <w:r>
-        <w:rPr>
-          <w:rFonts w:ascii="ＭＳ 明朝" w:eastAsia="ＭＳ 明朝" w:hAnsi="ＭＳ 明朝" w:cs="ＭＳ 明朝" w:hint="eastAsia"/>
-          <w:lang w:eastAsia="zh-CN"/>
-        </w:rPr>
-        <w:t>接。</w:t>
-      </w:r>
-    </w:p>
-    <w:p>
-      <w:pPr>
-        <w:rPr>
-          <w:lang w:eastAsia="zh-CN"/>
-        </w:rPr>
-      </w:pPr>
-      <w:r>
-        <w:rPr>
-          <w:b/>
-          <w:lang w:eastAsia="zh-CN"/>
-        </w:rPr>
-        <w:t>1.</w:t>
-      </w:r>
-      <w:r>
-        <w:rPr>
-          <w:b/>
-          <w:lang w:eastAsia="zh-CN"/>
-        </w:rPr>
-        <w:t>2</w:t>
-      </w:r>
-      <w:r>
-        <w:rPr>
-          <w:b/>
-          <w:lang w:eastAsia="zh-CN"/>
-        </w:rPr>
-        <w:t>.</w:t>
-      </w:r>
-      <w:r>
-        <w:rPr>
-          <w:rFonts w:hint="eastAsia"/>
-          <w:b/>
-          <w:lang w:eastAsia="zh-CN"/>
-        </w:rPr>
-        <w:t>工具箱</w:t>
-      </w:r>
-      <w:r>
-        <w:rPr>
-          <w:rFonts w:hint="eastAsia"/>
-          <w:lang w:eastAsia="zh-CN"/>
-        </w:rPr>
-        <w:t>：</w:t>
-      </w:r>
-      <w:r>
-        <w:rPr>
-          <w:rFonts w:ascii="ＭＳ 明朝" w:eastAsia="ＭＳ 明朝" w:hAnsi="ＭＳ 明朝" w:cs="ＭＳ 明朝" w:hint="eastAsia"/>
-          <w:lang w:eastAsia="zh-CN"/>
-        </w:rPr>
-        <w:t>一些常用的小工具</w:t>
-      </w:r>
-      <w:r>
-        <w:rPr>
-          <w:rFonts w:ascii="ＭＳ 明朝" w:eastAsia="SimSun" w:hAnsi="ＭＳ 明朝" w:cs="ＭＳ 明朝" w:hint="eastAsia"/>
-          <w:lang w:eastAsia="zh-CN"/>
-        </w:rPr>
-        <w:t>,</w:t>
-      </w:r>
-      <w:r>
-        <w:rPr>
-          <w:rFonts w:ascii="ＭＳ 明朝" w:eastAsia="SimSun" w:hAnsi="ＭＳ 明朝" w:cs="ＭＳ 明朝" w:hint="eastAsia"/>
-          <w:lang w:eastAsia="zh-CN"/>
-        </w:rPr>
-        <w:t>比如马拉松配速表，马拉松成绩预测，跑步成绩等级等等</w:t>
-      </w:r>
-      <w:r>
-        <w:rPr>
-          <w:rFonts w:hint="eastAsia"/>
-          <w:lang w:eastAsia="zh-CN"/>
-        </w:rPr>
-        <w:t>。</w:t>
-      </w:r>
-    </w:p>
-    <w:p>
-      <w:pPr>
-        <w:rPr>
-          <w:rFonts w:eastAsia="SimSun" w:hint="eastAsia"/>
-          <w:lang w:eastAsia="zh-CN"/>
-        </w:rPr>
-      </w:pPr>
-      <w:r>
-        <w:rPr>
-          <w:b/>
-          <w:lang w:eastAsia="zh-CN"/>
-        </w:rPr>
-        <w:t>1.</w:t>
-      </w:r>
-      <w:r>
-        <w:rPr>
-          <w:b/>
-          <w:lang w:eastAsia="zh-CN"/>
-        </w:rPr>
-        <w:t>3</w:t>
-      </w:r>
-      <w:r>
-        <w:rPr>
-          <w:b/>
-          <w:lang w:eastAsia="zh-CN"/>
-        </w:rPr>
-        <w:t>.</w:t>
-      </w:r>
-      <w:r>
-        <w:rPr>
-          <w:rFonts w:ascii="SimSun" w:eastAsia="SimSun" w:hAnsi="SimSun" w:hint="eastAsia"/>
-          <w:b/>
-          <w:lang w:eastAsia="zh-CN"/>
-        </w:rPr>
-        <w:t>跑步</w:t>
-      </w:r>
-      <w:r>
-        <w:rPr>
-          <w:rFonts w:hint="eastAsia"/>
-          <w:lang w:eastAsia="zh-CN"/>
-        </w:rPr>
-        <w:t>：</w:t>
-      </w:r>
-      <w:r>
-        <w:rPr>
-          <w:rFonts w:ascii="SimSun" w:eastAsia="SimSun" w:hAnsi="SimSun" w:hint="eastAsia"/>
-          <w:lang w:eastAsia="zh-CN"/>
-        </w:rPr>
-        <w:t>针对跑道和马拉松比赛的跑步。</w:t>
-      </w:r>
-    </w:p>
-    <w:p>
-      <w:pPr>
-        <w:rPr>
-          <w:rFonts w:eastAsia="SimSun" w:hint="eastAsia"/>
-          <w:b/>
-          <w:lang w:eastAsia="zh-CN"/>
-        </w:rPr>
-      </w:pPr>
-      <w:r>
-        <w:rPr>
-          <w:b/>
-          <w:lang w:eastAsia="zh-CN"/>
-        </w:rPr>
-        <w:t>1.</w:t>
-      </w:r>
-      <w:r>
-        <w:rPr>
-          <w:b/>
-          <w:lang w:eastAsia="zh-CN"/>
-        </w:rPr>
-        <w:t>4</w:t>
-      </w:r>
-      <w:r>
-        <w:rPr>
-          <w:b/>
-          <w:lang w:eastAsia="zh-CN"/>
-        </w:rPr>
-        <w:t>.</w:t>
-      </w:r>
-      <w:r>
-        <w:rPr>
-          <w:rFonts w:ascii="SimSun" w:eastAsia="SimSun" w:hAnsi="SimSun" w:hint="eastAsia"/>
-          <w:b/>
-          <w:lang w:eastAsia="zh-CN"/>
-        </w:rPr>
-        <w:t>数据</w:t>
-      </w:r>
-      <w:r>
-        <w:rPr>
-          <w:rFonts w:ascii="SimSun" w:eastAsia="SimSun" w:hAnsi="SimSun" w:hint="eastAsia"/>
-          <w:b/>
-          <w:lang w:eastAsia="zh-CN"/>
-        </w:rPr>
-        <w:t>：</w:t>
-      </w:r>
-      <w:r>
-        <w:rPr>
-          <w:rFonts w:ascii="SimSun" w:eastAsia="SimSun" w:hAnsi="SimSun" w:hint="eastAsia"/>
-          <w:lang w:eastAsia="zh-CN"/>
-        </w:rPr>
-        <w:t>跑步</w:t>
-      </w:r>
-      <w:r>
-        <w:rPr>
-          <w:rFonts w:ascii="SimSun" w:eastAsia="SimSun" w:hAnsi="SimSun" w:hint="eastAsia"/>
-          <w:lang w:eastAsia="zh-CN"/>
-        </w:rPr>
-        <w:t>历史数据，检索，各种统计图形。</w:t>
-      </w:r>
-    </w:p>
-    <w:p>
-      <w:pPr>
-        <w:rPr>
-          <w:lang w:eastAsia="zh-CN"/>
-        </w:rPr>
-      </w:pPr>
-      <w:r>
-        <w:rPr>
-          <w:b/>
-          <w:lang w:eastAsia="zh-CN"/>
-        </w:rPr>
-        <w:t>1.</w:t>
-      </w:r>
-      <w:r>
-        <w:rPr>
-          <w:b/>
-          <w:lang w:eastAsia="zh-CN"/>
-        </w:rPr>
-        <w:t>5</w:t>
-      </w:r>
-      <w:r>
-        <w:rPr>
-          <w:b/>
-          <w:lang w:eastAsia="zh-CN"/>
-        </w:rPr>
-        <w:t>.</w:t>
-      </w:r>
-      <w:r>
-        <w:rPr>
-          <w:rFonts w:ascii="SimSun" w:eastAsia="SimSun" w:hAnsi="SimSun" w:hint="eastAsia"/>
-          <w:b/>
-          <w:lang w:eastAsia="zh-CN"/>
-        </w:rPr>
-        <w:t>情报</w:t>
-      </w:r>
-      <w:r>
-        <w:rPr>
-          <w:rFonts w:ascii="ＭＳ 明朝" w:eastAsia="ＭＳ 明朝" w:hAnsi="ＭＳ 明朝" w:cs="ＭＳ 明朝" w:hint="eastAsia"/>
-          <w:lang w:eastAsia="zh-CN"/>
-        </w:rPr>
-        <w:t>：</w:t>
-      </w:r>
-      <w:r>
-        <w:rPr>
-          <w:rFonts w:ascii="SimSun" w:eastAsia="SimSun" w:hAnsi="SimSun" w:hint="eastAsia"/>
-          <w:lang w:eastAsia="zh-CN"/>
-        </w:rPr>
-        <w:t>Pacer App</w:t>
-      </w:r>
-      <w:r>
-        <w:rPr>
-          <w:rFonts w:ascii="SimSun" w:eastAsia="SimSun" w:hAnsi="SimSun" w:cs="ＭＳ 明朝" w:hint="eastAsia"/>
-          <w:lang w:eastAsia="zh-CN"/>
-        </w:rPr>
-        <w:t>的设置，帮助等</w:t>
-      </w:r>
-      <w:r>
-        <w:rPr>
-          <w:rFonts w:ascii="ＭＳ 明朝" w:eastAsia="ＭＳ 明朝" w:hAnsi="ＭＳ 明朝" w:cs="ＭＳ 明朝" w:hint="eastAsia"/>
-          <w:lang w:eastAsia="zh-CN"/>
-        </w:rPr>
-        <w:t>。</w:t>
-      </w:r>
-    </w:p>
-    <w:p>
-      <w:pPr>
-        <w:rPr>
-          <w:rFonts w:ascii="ＭＳ 明朝" w:eastAsia="SimSun" w:hAnsi="ＭＳ 明朝" w:cs="ＭＳ 明朝" w:hint="eastAsia"/>
-          <w:lang w:eastAsia="zh-CN"/>
-        </w:rPr>
-      </w:pPr>
-    </w:p>
-    <w:p>
-      <w:pPr>
-        <w:rPr>
-          <w:rFonts w:ascii="ＭＳ 明朝" w:eastAsia="SimSun" w:hAnsi="ＭＳ 明朝" w:cs="ＭＳ 明朝"/>
-          <w:b/>
-          <w:lang w:eastAsia="zh-CN"/>
-        </w:rPr>
-      </w:pPr>
-      <w:r>
-        <w:rPr>
-          <w:rFonts w:ascii="ＭＳ 明朝" w:eastAsia="SimSun" w:hAnsi="ＭＳ 明朝" w:cs="ＭＳ 明朝" w:hint="eastAsia"/>
-          <w:b/>
-          <w:lang w:eastAsia="zh-CN"/>
-        </w:rPr>
-        <w:t>2</w:t>
-      </w:r>
-      <w:r>
-        <w:rPr>
-          <w:rFonts w:ascii="ＭＳ 明朝" w:eastAsia="SimSun" w:hAnsi="ＭＳ 明朝" w:cs="ＭＳ 明朝" w:hint="eastAsia"/>
-          <w:b/>
-          <w:lang w:eastAsia="zh-CN"/>
-        </w:rPr>
-        <w:t xml:space="preserve">. </w:t>
-      </w:r>
-      <w:r>
-        <w:rPr>
-          <w:rFonts w:ascii="ＭＳ 明朝" w:eastAsia="SimSun" w:hAnsi="ＭＳ 明朝" w:cs="ＭＳ 明朝" w:hint="eastAsia"/>
-          <w:b/>
-          <w:lang w:eastAsia="zh-CN"/>
-        </w:rPr>
-        <w:t>干货</w:t>
-      </w:r>
-      <w:r>
-        <w:rPr>
-          <w:rFonts w:ascii="ＭＳ 明朝" w:eastAsia="SimSun" w:hAnsi="ＭＳ 明朝" w:cs="ＭＳ 明朝" w:hint="eastAsia"/>
-          <w:b/>
-          <w:lang w:eastAsia="zh-CN"/>
-        </w:rPr>
-        <w:t>Tab</w:t>
-      </w:r>
-    </w:p>
-    <w:p>
-      <w:pPr>
-        <w:rPr>
-          <w:rFonts w:ascii="ＭＳ 明朝" w:eastAsia="SimSun" w:hAnsi="ＭＳ 明朝" w:cs="ＭＳ 明朝"/>
-          <w:lang w:eastAsia="zh-CN"/>
-        </w:rPr>
-      </w:pPr>
-      <w:r>
-        <w:rPr>
-          <w:rFonts w:ascii="ＭＳ 明朝" w:eastAsia="SimSun" w:hAnsi="ＭＳ 明朝" w:cs="ＭＳ 明朝" w:hint="eastAsia"/>
-          <w:lang w:eastAsia="zh-CN"/>
-        </w:rPr>
-        <w:t xml:space="preserve">    </w:t>
-      </w:r>
-      <w:r>
-        <w:rPr>
-          <w:rFonts w:ascii="SimSun" w:eastAsia="SimSun" w:hAnsi="SimSun" w:cs="SimSun" w:hint="eastAsia"/>
-          <w:lang w:eastAsia="zh-CN"/>
-        </w:rPr>
-        <w:t>这</w:t>
-      </w:r>
-      <w:r>
-        <w:rPr>
-          <w:rFonts w:ascii="ＭＳ 明朝" w:eastAsia="ＭＳ 明朝" w:hAnsi="ＭＳ 明朝" w:cs="ＭＳ 明朝" w:hint="eastAsia"/>
-          <w:lang w:eastAsia="zh-CN"/>
-        </w:rPr>
-        <w:t>里收集的都是自己写的跑步</w:t>
-      </w:r>
-      <w:r>
-        <w:rPr>
-          <w:rFonts w:ascii="ＭＳ 明朝" w:eastAsia="SimSun" w:hAnsi="ＭＳ 明朝" w:cs="ＭＳ 明朝" w:hint="eastAsia"/>
-          <w:lang w:eastAsia="zh-CN"/>
-        </w:rPr>
-        <w:t>文章</w:t>
-      </w:r>
-      <w:r>
-        <w:rPr>
-          <w:rFonts w:ascii="SimSun" w:eastAsia="SimSun" w:hAnsi="SimSun" w:cs="SimSun" w:hint="eastAsia"/>
-          <w:lang w:eastAsia="zh-CN"/>
-        </w:rPr>
-        <w:t>链</w:t>
-      </w:r>
-      <w:r>
-        <w:rPr>
-          <w:rFonts w:ascii="ＭＳ 明朝" w:eastAsia="ＭＳ 明朝" w:hAnsi="ＭＳ 明朝" w:cs="ＭＳ 明朝" w:hint="eastAsia"/>
-          <w:lang w:eastAsia="zh-CN"/>
-        </w:rPr>
-        <w:t>接，</w:t>
-      </w:r>
-      <w:r>
-        <w:rPr>
-          <w:rFonts w:ascii="SimSun" w:eastAsia="SimSun" w:hAnsi="SimSun" w:cs="ＭＳ 明朝" w:hint="eastAsia"/>
-          <w:lang w:eastAsia="zh-CN"/>
-        </w:rPr>
-        <w:t>点击后用浏览器打开对应的网页。</w:t>
-      </w:r>
-      <w:r>
-        <w:rPr>
-          <w:rFonts w:ascii="SimSun" w:eastAsia="SimSun" w:hAnsi="SimSun" w:cs="ＭＳ 明朝" w:hint="eastAsia"/>
-          <w:lang w:eastAsia="zh-CN"/>
-        </w:rPr>
-        <w:t>长按可以拷贝链接。</w:t>
+        <w:t>点击后用浏览器打开对应的网页。长按可以拷贝链接。</w:t>
       </w:r>
     </w:p>
     <w:p>
@@ -666,7 +645,7 @@
     <w:p>
       <w:pPr>
         <w:rPr>
-          <w:rFonts w:eastAsia="SimSun" w:hint="eastAsia"/>
+          <w:rFonts w:eastAsia="SimSun"/>
           <w:b/>
           <w:lang w:eastAsia="zh-CN"/>
         </w:rPr>
@@ -934,7 +913,7 @@
     <w:p>
       <w:pPr>
         <w:rPr>
-          <w:rFonts w:ascii="ＭＳ 明朝" w:eastAsia="SimSun" w:hAnsi="ＭＳ 明朝" w:cs="ＭＳ 明朝" w:hint="eastAsia"/>
+          <w:rFonts w:ascii="ＭＳ 明朝" w:eastAsia="SimSun" w:hAnsi="ＭＳ 明朝" w:cs="ＭＳ 明朝"/>
           <w:lang w:eastAsia="zh-CN"/>
         </w:rPr>
       </w:pPr>
@@ -1124,110 +1103,102 @@
     <w:p>
       <w:pPr>
         <w:rPr>
+          <w:rFonts w:ascii="SimSun" w:eastAsia="SimSun" w:hAnsi="SimSun"/>
+          <w:b/>
+          <w:lang w:eastAsia="zh-CN"/>
+        </w:rPr>
+      </w:pPr>
+      <w:r>
+        <w:rPr>
+          <w:b/>
+          <w:lang w:eastAsia="zh-CN"/>
+        </w:rPr>
+        <w:t>4</w:t>
+      </w:r>
+      <w:r>
+        <w:rPr>
+          <w:b/>
+          <w:lang w:eastAsia="zh-CN"/>
+        </w:rPr>
+        <w:t>.</w:t>
+      </w:r>
+      <w:r>
+        <w:rPr>
           <w:rFonts w:ascii="SimSun" w:eastAsia="SimSun" w:hAnsi="SimSun" w:hint="eastAsia"/>
           <w:b/>
           <w:lang w:eastAsia="zh-CN"/>
         </w:rPr>
-      </w:pPr>
-      <w:r>
-        <w:rPr>
-          <w:b/>
-          <w:lang w:eastAsia="zh-CN"/>
-        </w:rPr>
-        <w:t>4</w:t>
-      </w:r>
-      <w:r>
-        <w:rPr>
-          <w:b/>
-          <w:lang w:eastAsia="zh-CN"/>
-        </w:rPr>
-        <w:t>.</w:t>
-      </w:r>
+        <w:t>跑步Tab</w:t>
+      </w:r>
+    </w:p>
+    <w:p>
+      <w:pPr>
+        <w:rPr>
+          <w:rFonts w:ascii="SimSun" w:eastAsia="SimSun" w:hAnsi="SimSun"/>
+          <w:lang w:eastAsia="zh-CN"/>
+        </w:rPr>
+      </w:pPr>
       <w:r>
         <w:rPr>
           <w:rFonts w:ascii="SimSun" w:eastAsia="SimSun" w:hAnsi="SimSun" w:hint="eastAsia"/>
-          <w:b/>
-          <w:lang w:eastAsia="zh-CN"/>
-        </w:rPr>
-        <w:t>跑步</w:t>
+          <w:lang w:eastAsia="zh-CN"/>
+        </w:rPr>
+        <w:t xml:space="preserve">    </w:t>
       </w:r>
       <w:r>
         <w:rPr>
           <w:rFonts w:ascii="SimSun" w:eastAsia="SimSun" w:hAnsi="SimSun" w:hint="eastAsia"/>
-          <w:b/>
-          <w:lang w:eastAsia="zh-CN"/>
-        </w:rPr>
-        <w:t>Tab</w:t>
-      </w:r>
-    </w:p>
-    <w:p>
-      <w:pPr>
+          <w:lang w:eastAsia="zh-CN"/>
+        </w:rPr>
+        <w:t>专业的教练都是掐着秒表，不看</w:t>
+      </w:r>
+      <w:r>
+        <w:rPr>
+          <w:rFonts w:ascii="SimSun" w:eastAsia="SimSun" w:hAnsi="SimSun"/>
+          <w:lang w:eastAsia="zh-CN"/>
+        </w:rPr>
+        <w:t>GPS</w:t>
+      </w:r>
+      <w:r>
         <w:rPr>
           <w:rFonts w:ascii="SimSun" w:eastAsia="SimSun" w:hAnsi="SimSun" w:hint="eastAsia"/>
           <w:lang w:eastAsia="zh-CN"/>
         </w:rPr>
-      </w:pPr>
+        <w:t>的。我们在比赛中也不会因为</w:t>
+      </w:r>
+      <w:r>
+        <w:rPr>
+          <w:rFonts w:ascii="SimSun" w:eastAsia="SimSun" w:hAnsi="SimSun"/>
+          <w:lang w:eastAsia="zh-CN"/>
+        </w:rPr>
+        <w:t>GPS</w:t>
+      </w:r>
       <w:r>
         <w:rPr>
           <w:rFonts w:ascii="SimSun" w:eastAsia="SimSun" w:hAnsi="SimSun" w:hint="eastAsia"/>
           <w:lang w:eastAsia="zh-CN"/>
         </w:rPr>
-        <w:t xml:space="preserve">    </w:t>
+        <w:t>的距离到了，而停下前进的脚步。</w:t>
+      </w:r>
+      <w:r>
+        <w:rPr>
+          <w:rFonts w:ascii="SimSun" w:eastAsia="SimSun" w:hAnsi="SimSun"/>
+          <w:lang w:eastAsia="zh-CN"/>
+        </w:rPr>
+        <w:t>Pacer App</w:t>
       </w:r>
       <w:r>
         <w:rPr>
           <w:rFonts w:ascii="SimSun" w:eastAsia="SimSun" w:hAnsi="SimSun" w:hint="eastAsia"/>
           <w:lang w:eastAsia="zh-CN"/>
         </w:rPr>
-        <w:t>专业的教练都是掐着秒表，不看</w:t>
-      </w:r>
-      <w:r>
+        <w:t>把跑步计划和秒表完美结合，在语音提示的辅助下，结合距离标识的位置，来掌控配速，就像有个电子教练在帮你掐秒表，掌握配速，玩转马拉松。</w:t>
+      </w:r>
+    </w:p>
+    <w:p>
+      <w:pPr>
         <w:rPr>
           <w:rFonts w:ascii="SimSun" w:eastAsia="SimSun" w:hAnsi="SimSun"/>
-          <w:lang w:eastAsia="zh-CN"/>
-        </w:rPr>
-        <w:t>GPS</w:t>
-      </w:r>
-      <w:r>
-        <w:rPr>
-          <w:rFonts w:ascii="SimSun" w:eastAsia="SimSun" w:hAnsi="SimSun" w:hint="eastAsia"/>
-          <w:lang w:eastAsia="zh-CN"/>
-        </w:rPr>
-        <w:t>的。我们在比赛中也不会因为</w:t>
-      </w:r>
-      <w:r>
-        <w:rPr>
-          <w:rFonts w:ascii="SimSun" w:eastAsia="SimSun" w:hAnsi="SimSun"/>
-          <w:lang w:eastAsia="zh-CN"/>
-        </w:rPr>
-        <w:t>GPS</w:t>
-      </w:r>
-      <w:r>
-        <w:rPr>
-          <w:rFonts w:ascii="SimSun" w:eastAsia="SimSun" w:hAnsi="SimSun" w:hint="eastAsia"/>
-          <w:lang w:eastAsia="zh-CN"/>
-        </w:rPr>
-        <w:t>的距离到了，而停下前进的脚步。</w:t>
-      </w:r>
-      <w:r>
-        <w:rPr>
-          <w:rFonts w:ascii="SimSun" w:eastAsia="SimSun" w:hAnsi="SimSun"/>
-          <w:lang w:eastAsia="zh-CN"/>
-        </w:rPr>
-        <w:t>Pacer App</w:t>
-      </w:r>
-      <w:r>
-        <w:rPr>
-          <w:rFonts w:ascii="SimSun" w:eastAsia="SimSun" w:hAnsi="SimSun" w:hint="eastAsia"/>
-          <w:lang w:eastAsia="zh-CN"/>
-        </w:rPr>
-        <w:t>把跑步计划和秒表完美结合，在语音提示的辅助下，结合距离标识的位置，来掌控配速，就像有个电子教练在帮你掐秒表，掌握配速，玩转马拉松。</w:t>
-      </w:r>
-    </w:p>
-    <w:p>
-      <w:pPr>
-        <w:rPr>
-          <w:rFonts w:ascii="SimSun" w:eastAsia="SimSun" w:hAnsi="SimSun" w:hint="eastAsia"/>
           <w:lang w:eastAsia="zh-CN"/>
         </w:rPr>
       </w:pPr>
@@ -1306,7 +1277,7 @@
     <w:p>
       <w:pPr>
         <w:rPr>
-          <w:rFonts w:ascii="SimSun" w:eastAsia="SimSun" w:hAnsi="SimSun" w:hint="eastAsia"/>
+          <w:rFonts w:ascii="SimSun" w:eastAsia="SimSun" w:hAnsi="SimSun"/>
           <w:b/>
           <w:lang w:eastAsia="zh-CN"/>
         </w:rPr>
@@ -1381,7 +1352,7 @@
                 <v:shape id="_x0000_i1025" type="#_x0000_t75" style="width:160.5pt;height:285pt" o:ole="">
                   <v:imagedata r:id="rId12" o:title=""/>
                 </v:shape>
-                <o:OLEObject Type="Embed" ProgID="PBrush" ShapeID="_x0000_i1025" DrawAspect="Content" ObjectID="_1628414058" r:id="rId13"/>
+                <o:OLEObject Type="Embed" ProgID="PBrush" ShapeID="_x0000_i1025" DrawAspect="Content" ObjectID="_1628432400" r:id="rId13"/>
               </w:object>
             </w:r>
           </w:p>
@@ -1399,7 +1370,7 @@
           <w:p>
             <w:pPr>
               <w:rPr>
-                <w:rFonts w:ascii="ＭＳ 明朝" w:eastAsia="SimSun" w:hAnsi="ＭＳ 明朝" w:cs="ＭＳ 明朝" w:hint="eastAsia"/>
+                <w:rFonts w:ascii="ＭＳ 明朝" w:eastAsia="SimSun" w:hAnsi="ＭＳ 明朝" w:cs="ＭＳ 明朝"/>
                 <w:lang w:eastAsia="zh-CN"/>
               </w:rPr>
             </w:pPr>
@@ -1449,7 +1420,7 @@
           <w:p>
             <w:pPr>
               <w:rPr>
-                <w:rFonts w:ascii="ＭＳ 明朝" w:eastAsia="SimSun" w:hAnsi="ＭＳ 明朝" w:cs="ＭＳ 明朝" w:hint="eastAsia"/>
+                <w:rFonts w:ascii="ＭＳ 明朝" w:eastAsia="SimSun" w:hAnsi="ＭＳ 明朝" w:cs="ＭＳ 明朝"/>
                 <w:lang w:eastAsia="zh-CN"/>
               </w:rPr>
             </w:pPr>
@@ -1502,7 +1473,7 @@
                 <v:shape id="_x0000_i1026" type="#_x0000_t75" style="width:12.75pt;height:11.25pt" o:ole="">
                   <v:imagedata r:id="rId14" o:title=""/>
                 </v:shape>
-                <o:OLEObject Type="Embed" ProgID="PBrush" ShapeID="_x0000_i1026" DrawAspect="Content" ObjectID="_1628414059" r:id="rId15"/>
+                <o:OLEObject Type="Embed" ProgID="PBrush" ShapeID="_x0000_i1026" DrawAspect="Content" ObjectID="_1628432401" r:id="rId15"/>
               </w:object>
             </w:r>
             <w:r>
@@ -1594,7 +1565,7 @@
     <w:p>
       <w:pPr>
         <w:rPr>
-          <w:rFonts w:eastAsia="SimSun" w:hint="eastAsia"/>
+          <w:rFonts w:eastAsia="SimSun"/>
           <w:lang w:eastAsia="zh-CN"/>
         </w:rPr>
       </w:pPr>
@@ -1643,7 +1614,7 @@
       <w:pPr>
         <w:ind w:firstLineChars="200" w:firstLine="420"/>
         <w:rPr>
-          <w:rFonts w:ascii="ＭＳ 明朝" w:eastAsia="SimSun" w:hAnsi="ＭＳ 明朝" w:cs="ＭＳ 明朝" w:hint="eastAsia"/>
+          <w:rFonts w:ascii="ＭＳ 明朝" w:eastAsia="SimSun" w:hAnsi="ＭＳ 明朝" w:cs="ＭＳ 明朝"/>
           <w:lang w:eastAsia="zh-CN"/>
         </w:rPr>
       </w:pPr>
@@ -1687,7 +1658,91 @@
           <w:rFonts w:ascii="ＭＳ 明朝" w:eastAsia="SimSun" w:hAnsi="ＭＳ 明朝" w:cs="ＭＳ 明朝"/>
           <w:lang w:eastAsia="zh-CN"/>
         </w:rPr>
-        <w:t>:17'25</w:t>
+        <w:t>:17'25"</w:t>
+      </w:r>
+      <w:r>
+        <w:rPr>
+          <w:rFonts w:ascii="ＭＳ 明朝" w:eastAsia="SimSun" w:hAnsi="ＭＳ 明朝" w:cs="ＭＳ 明朝"/>
+          <w:lang w:eastAsia="zh-CN"/>
+        </w:rPr>
+        <w:t>，</w:t>
+      </w:r>
+      <w:r>
+        <w:rPr>
+          <w:rFonts w:ascii="ＭＳ 明朝" w:eastAsia="SimSun" w:hAnsi="ＭＳ 明朝" w:cs="ＭＳ 明朝" w:hint="eastAsia"/>
+          <w:lang w:eastAsia="zh-CN"/>
+        </w:rPr>
+        <w:t>黑</w:t>
+      </w:r>
+      <w:r>
+        <w:rPr>
+          <w:rFonts w:ascii="ＭＳ 明朝" w:eastAsia="SimSun" w:hAnsi="ＭＳ 明朝" w:cs="ＭＳ 明朝"/>
+          <w:lang w:eastAsia="zh-CN"/>
+        </w:rPr>
+        <w:t>:19'00"</w:t>
+      </w:r>
+      <w:r>
+        <w:rPr>
+          <w:rFonts w:ascii="ＭＳ 明朝" w:eastAsia="SimSun" w:hAnsi="ＭＳ 明朝" w:cs="ＭＳ 明朝"/>
+          <w:lang w:eastAsia="zh-CN"/>
+        </w:rPr>
+        <w:t>，</w:t>
+      </w:r>
+      <w:r>
+        <w:rPr>
+          <w:rFonts w:ascii="ＭＳ 明朝" w:eastAsia="SimSun" w:hAnsi="ＭＳ 明朝" w:cs="ＭＳ 明朝" w:hint="eastAsia"/>
+          <w:lang w:eastAsia="zh-CN"/>
+        </w:rPr>
+        <w:t>紫</w:t>
+      </w:r>
+      <w:r>
+        <w:rPr>
+          <w:rFonts w:ascii="ＭＳ 明朝" w:eastAsia="SimSun" w:hAnsi="ＭＳ 明朝" w:cs="ＭＳ 明朝"/>
+          <w:lang w:eastAsia="zh-CN"/>
+        </w:rPr>
+        <w:t>:20'45"</w:t>
+      </w:r>
+      <w:r>
+        <w:rPr>
+          <w:rFonts w:ascii="ＭＳ 明朝" w:eastAsia="SimSun" w:hAnsi="ＭＳ 明朝" w:cs="ＭＳ 明朝"/>
+          <w:lang w:eastAsia="zh-CN"/>
+        </w:rPr>
+        <w:t>，</w:t>
+      </w:r>
+      <w:r>
+        <w:rPr>
+          <w:rFonts w:ascii="ＭＳ 明朝" w:eastAsia="SimSun" w:hAnsi="ＭＳ 明朝" w:cs="ＭＳ 明朝" w:hint="eastAsia"/>
+          <w:lang w:eastAsia="zh-CN"/>
+        </w:rPr>
+        <w:t>蓝</w:t>
+      </w:r>
+      <w:r>
+        <w:rPr>
+          <w:rFonts w:ascii="ＭＳ 明朝" w:eastAsia="SimSun" w:hAnsi="ＭＳ 明朝" w:cs="ＭＳ 明朝"/>
+          <w:lang w:eastAsia="zh-CN"/>
+        </w:rPr>
+        <w:t>:22'45"</w:t>
+      </w:r>
+      <w:r>
+        <w:rPr>
+          <w:rFonts w:ascii="ＭＳ 明朝" w:eastAsia="SimSun" w:hAnsi="ＭＳ 明朝" w:cs="ＭＳ 明朝"/>
+          <w:lang w:eastAsia="zh-CN"/>
+        </w:rPr>
+        <w:t>，</w:t>
+      </w:r>
+      <w:r>
+        <w:rPr>
+          <w:rFonts w:ascii="ＭＳ 明朝" w:eastAsia="SimSun" w:hAnsi="ＭＳ 明朝" w:cs="ＭＳ 明朝" w:hint="eastAsia"/>
+          <w:lang w:eastAsia="zh-CN"/>
+        </w:rPr>
+        <w:t>绿</w:t>
+      </w:r>
+      <w:r>
+        <w:rPr>
+          <w:rFonts w:ascii="ＭＳ 明朝" w:eastAsia="SimSun" w:hAnsi="ＭＳ 明朝" w:cs="ＭＳ 明朝"/>
+          <w:lang w:eastAsia="zh-CN"/>
+        </w:rPr>
+        <w:t>:24'50</w:t>
       </w:r>
       <w:r>
         <w:rPr>
@@ -1708,118 +1763,6 @@
           <w:rFonts w:ascii="ＭＳ 明朝" w:eastAsia="SimSun" w:hAnsi="ＭＳ 明朝" w:cs="ＭＳ 明朝" w:hint="eastAsia"/>
           <w:lang w:eastAsia="zh-CN"/>
         </w:rPr>
-        <w:t>黑</w:t>
-      </w:r>
-      <w:r>
-        <w:rPr>
-          <w:rFonts w:ascii="ＭＳ 明朝" w:eastAsia="SimSun" w:hAnsi="ＭＳ 明朝" w:cs="ＭＳ 明朝"/>
-          <w:lang w:eastAsia="zh-CN"/>
-        </w:rPr>
-        <w:t>:19'00</w:t>
-      </w:r>
-      <w:r>
-        <w:rPr>
-          <w:rFonts w:ascii="ＭＳ 明朝" w:eastAsia="SimSun" w:hAnsi="ＭＳ 明朝" w:cs="ＭＳ 明朝"/>
-          <w:lang w:eastAsia="zh-CN"/>
-        </w:rPr>
-        <w:t>"</w:t>
-      </w:r>
-      <w:r>
-        <w:rPr>
-          <w:rFonts w:ascii="ＭＳ 明朝" w:eastAsia="SimSun" w:hAnsi="ＭＳ 明朝" w:cs="ＭＳ 明朝"/>
-          <w:lang w:eastAsia="zh-CN"/>
-        </w:rPr>
-        <w:t>，</w:t>
-      </w:r>
-      <w:r>
-        <w:rPr>
-          <w:rFonts w:ascii="ＭＳ 明朝" w:eastAsia="SimSun" w:hAnsi="ＭＳ 明朝" w:cs="ＭＳ 明朝" w:hint="eastAsia"/>
-          <w:lang w:eastAsia="zh-CN"/>
-        </w:rPr>
-        <w:t>紫</w:t>
-      </w:r>
-      <w:r>
-        <w:rPr>
-          <w:rFonts w:ascii="ＭＳ 明朝" w:eastAsia="SimSun" w:hAnsi="ＭＳ 明朝" w:cs="ＭＳ 明朝"/>
-          <w:lang w:eastAsia="zh-CN"/>
-        </w:rPr>
-        <w:t>:20'45</w:t>
-      </w:r>
-      <w:r>
-        <w:rPr>
-          <w:rFonts w:ascii="ＭＳ 明朝" w:eastAsia="SimSun" w:hAnsi="ＭＳ 明朝" w:cs="ＭＳ 明朝"/>
-          <w:lang w:eastAsia="zh-CN"/>
-        </w:rPr>
-        <w:t>"</w:t>
-      </w:r>
-      <w:r>
-        <w:rPr>
-          <w:rFonts w:ascii="ＭＳ 明朝" w:eastAsia="SimSun" w:hAnsi="ＭＳ 明朝" w:cs="ＭＳ 明朝"/>
-          <w:lang w:eastAsia="zh-CN"/>
-        </w:rPr>
-        <w:t>，</w:t>
-      </w:r>
-      <w:r>
-        <w:rPr>
-          <w:rFonts w:ascii="ＭＳ 明朝" w:eastAsia="SimSun" w:hAnsi="ＭＳ 明朝" w:cs="ＭＳ 明朝" w:hint="eastAsia"/>
-          <w:lang w:eastAsia="zh-CN"/>
-        </w:rPr>
-        <w:t>蓝</w:t>
-      </w:r>
-      <w:r>
-        <w:rPr>
-          <w:rFonts w:ascii="ＭＳ 明朝" w:eastAsia="SimSun" w:hAnsi="ＭＳ 明朝" w:cs="ＭＳ 明朝"/>
-          <w:lang w:eastAsia="zh-CN"/>
-        </w:rPr>
-        <w:t>:22'45</w:t>
-      </w:r>
-      <w:r>
-        <w:rPr>
-          <w:rFonts w:ascii="ＭＳ 明朝" w:eastAsia="SimSun" w:hAnsi="ＭＳ 明朝" w:cs="ＭＳ 明朝"/>
-          <w:lang w:eastAsia="zh-CN"/>
-        </w:rPr>
-        <w:t>"</w:t>
-      </w:r>
-      <w:r>
-        <w:rPr>
-          <w:rFonts w:ascii="ＭＳ 明朝" w:eastAsia="SimSun" w:hAnsi="ＭＳ 明朝" w:cs="ＭＳ 明朝"/>
-          <w:lang w:eastAsia="zh-CN"/>
-        </w:rPr>
-        <w:t>，</w:t>
-      </w:r>
-      <w:r>
-        <w:rPr>
-          <w:rFonts w:ascii="ＭＳ 明朝" w:eastAsia="SimSun" w:hAnsi="ＭＳ 明朝" w:cs="ＭＳ 明朝" w:hint="eastAsia"/>
-          <w:lang w:eastAsia="zh-CN"/>
-        </w:rPr>
-        <w:t>绿</w:t>
-      </w:r>
-      <w:r>
-        <w:rPr>
-          <w:rFonts w:ascii="ＭＳ 明朝" w:eastAsia="SimSun" w:hAnsi="ＭＳ 明朝" w:cs="ＭＳ 明朝"/>
-          <w:lang w:eastAsia="zh-CN"/>
-        </w:rPr>
-        <w:t>:24'50</w:t>
-      </w:r>
-      <w:r>
-        <w:rPr>
-          <w:rFonts w:ascii="ＭＳ 明朝" w:eastAsia="SimSun" w:hAnsi="ＭＳ 明朝" w:cs="ＭＳ 明朝"/>
-          <w:lang w:eastAsia="zh-CN"/>
-        </w:rPr>
-        <w:t>"</w:t>
-      </w:r>
-      <w:r>
-        <w:rPr>
-          <w:rFonts w:ascii="ＭＳ 明朝" w:eastAsia="SimSun" w:hAnsi="ＭＳ 明朝" w:cs="ＭＳ 明朝"/>
-          <w:lang w:eastAsia="zh-CN"/>
-        </w:rPr>
-        <w:t>，</w:t>
-      </w:r>
-      <w:r>
-        <w:rPr>
-          <w:rFonts w:ascii="ＭＳ 明朝" w:eastAsia="SimSun" w:hAnsi="ＭＳ 明朝" w:cs="ＭＳ 明朝" w:hint="eastAsia"/>
-          <w:lang w:eastAsia="zh-CN"/>
-        </w:rPr>
         <w:t>红</w:t>
       </w:r>
       <w:r>
@@ -1840,7 +1783,7 @@
     <w:p>
       <w:pPr>
         <w:rPr>
-          <w:rFonts w:ascii="ＭＳ 明朝" w:eastAsia="SimSun" w:hAnsi="ＭＳ 明朝" w:cs="ＭＳ 明朝" w:hint="eastAsia"/>
+          <w:rFonts w:ascii="ＭＳ 明朝" w:eastAsia="SimSun" w:hAnsi="ＭＳ 明朝" w:cs="ＭＳ 明朝"/>
           <w:lang w:eastAsia="zh-CN"/>
         </w:rPr>
       </w:pPr>
@@ -1863,7 +1806,7 @@
       <w:pPr>
         <w:ind w:firstLineChars="200" w:firstLine="420"/>
         <w:rPr>
-          <w:rFonts w:ascii="ＭＳ 明朝" w:eastAsia="SimSun" w:hAnsi="ＭＳ 明朝" w:cs="ＭＳ 明朝" w:hint="eastAsia"/>
+          <w:rFonts w:ascii="ＭＳ 明朝" w:eastAsia="SimSun" w:hAnsi="ＭＳ 明朝" w:cs="ＭＳ 明朝"/>
           <w:lang w:eastAsia="zh-CN"/>
         </w:rPr>
       </w:pPr>
@@ -1893,7 +1836,7 @@
       <w:pPr>
         <w:ind w:firstLineChars="200" w:firstLine="420"/>
         <w:rPr>
-          <w:rFonts w:ascii="ＭＳ 明朝" w:eastAsia="SimSun" w:hAnsi="ＭＳ 明朝" w:cs="ＭＳ 明朝" w:hint="eastAsia"/>
+          <w:rFonts w:ascii="ＭＳ 明朝" w:eastAsia="SimSun" w:hAnsi="ＭＳ 明朝" w:cs="ＭＳ 明朝"/>
           <w:lang w:eastAsia="zh-CN"/>
         </w:rPr>
       </w:pPr>
@@ -1979,7 +1922,7 @@
       <w:pPr>
         <w:ind w:firstLineChars="200" w:firstLine="420"/>
         <w:rPr>
-          <w:rFonts w:ascii="ＭＳ 明朝" w:eastAsia="SimSun" w:hAnsi="ＭＳ 明朝" w:cs="ＭＳ 明朝" w:hint="eastAsia"/>
+          <w:rFonts w:ascii="ＭＳ 明朝" w:eastAsia="SimSun" w:hAnsi="ＭＳ 明朝" w:cs="ＭＳ 明朝"/>
           <w:lang w:eastAsia="zh-CN"/>
         </w:rPr>
       </w:pPr>
@@ -2054,8 +1997,8 @@
         <w:tblLook w:val="04A0" w:firstRow="1" w:lastRow="0" w:firstColumn="1" w:lastColumn="0" w:noHBand="0" w:noVBand="1"/>
       </w:tblPr>
       <w:tblGrid>
-        <w:gridCol w:w="4503"/>
-        <w:gridCol w:w="4644"/>
+        <w:gridCol w:w="4508"/>
+        <w:gridCol w:w="4639"/>
       </w:tblGrid>
       <w:tr>
         <w:tc>
@@ -2081,7 +2024,7 @@
                 <v:shape id="_x0000_i1027" type="#_x0000_t75" style="width:214.5pt;height:381pt" o:ole="">
                   <v:imagedata r:id="rId18" o:title=""/>
                 </v:shape>
-                <o:OLEObject Type="Embed" ProgID="PBrush" ShapeID="_x0000_i1027" DrawAspect="Content" ObjectID="_1628414060" r:id="rId19"/>
+                <o:OLEObject Type="Embed" ProgID="PBrush" ShapeID="_x0000_i1027" DrawAspect="Content" ObjectID="_1628432402" r:id="rId19"/>
               </w:object>
             </w:r>
           </w:p>
@@ -2144,7 +2087,7 @@
                 <v:shape id="_x0000_i1028" type="#_x0000_t75" style="width:12.75pt;height:11.25pt" o:ole="">
                   <v:imagedata r:id="rId14" o:title=""/>
                 </v:shape>
-                <o:OLEObject Type="Embed" ProgID="PBrush" ShapeID="_x0000_i1028" DrawAspect="Content" ObjectID="_1628414061" r:id="rId20"/>
+                <o:OLEObject Type="Embed" ProgID="PBrush" ShapeID="_x0000_i1028" DrawAspect="Content" ObjectID="_1628432403" r:id="rId20"/>
               </w:object>
             </w:r>
             <w:r>
@@ -2295,6 +2238,220 @@
           <w:p>
             <w:pPr>
               <w:rPr>
+                <w:rFonts w:ascii="ＭＳ 明朝" w:eastAsia="SimSun" w:hAnsi="ＭＳ 明朝" w:cs="ＭＳ 明朝" w:hint="eastAsia"/>
+                <w:lang w:eastAsia="zh-CN"/>
+              </w:rPr>
+            </w:pPr>
+            <w:r>
+              <w:rPr>
+                <w:rFonts w:ascii="ＭＳ 明朝" w:eastAsia="SimSun" w:hAnsi="ＭＳ 明朝" w:cs="ＭＳ 明朝" w:hint="eastAsia"/>
+                <w:lang w:eastAsia="zh-CN"/>
+              </w:rPr>
+              <w:t>点击</w:t>
+            </w:r>
+            <w:r>
+              <w:rPr>
+                <w:rFonts w:ascii="ＭＳ 明朝" w:eastAsia="SimSun" w:hAnsi="ＭＳ 明朝" w:cs="ＭＳ 明朝" w:hint="eastAsia"/>
+                <w:lang w:eastAsia="zh-CN"/>
+              </w:rPr>
+              <w:t>每个计划的</w:t>
+            </w:r>
+            <w:r>
+              <w:rPr>
+                <w:rFonts w:ascii="ＭＳ 明朝" w:eastAsia="SimSun" w:hAnsi="ＭＳ 明朝" w:cs="ＭＳ 明朝" w:hint="eastAsia"/>
+                <w:lang w:eastAsia="zh-CN"/>
+              </w:rPr>
+              <w:t>距离数字</w:t>
+            </w:r>
+            <w:r>
+              <w:rPr>
+                <w:rFonts w:ascii="ＭＳ 明朝" w:eastAsia="SimSun" w:hAnsi="ＭＳ 明朝" w:cs="ＭＳ 明朝" w:hint="eastAsia"/>
+                <w:lang w:eastAsia="zh-CN"/>
+              </w:rPr>
+              <w:t>,</w:t>
+            </w:r>
+            <w:r>
+              <w:rPr>
+                <w:rFonts w:ascii="ＭＳ 明朝" w:eastAsia="SimSun" w:hAnsi="ＭＳ 明朝" w:cs="ＭＳ 明朝" w:hint="eastAsia"/>
+                <w:lang w:eastAsia="zh-CN"/>
+              </w:rPr>
+              <w:t>可在下拉框中选择距离。</w:t>
+            </w:r>
+            <w:r>
+              <w:rPr>
+                <w:rFonts w:ascii="ＭＳ 明朝" w:eastAsia="SimSun" w:hAnsi="ＭＳ 明朝" w:cs="ＭＳ 明朝" w:hint="eastAsia"/>
+                <w:lang w:eastAsia="zh-CN"/>
+              </w:rPr>
+              <w:t xml:space="preserve">0-10000 </w:t>
+            </w:r>
+            <w:r>
+              <w:rPr>
+                <w:rFonts w:ascii="ＭＳ 明朝" w:eastAsia="SimSun" w:hAnsi="ＭＳ 明朝" w:cs="ＭＳ 明朝" w:hint="eastAsia"/>
+                <w:lang w:eastAsia="zh-CN"/>
+              </w:rPr>
+              <w:t>。</w:t>
+            </w:r>
+          </w:p>
+          <w:p>
+            <w:pPr>
+              <w:rPr>
+                <w:rFonts w:ascii="ＭＳ 明朝" w:eastAsia="SimSun" w:hAnsi="ＭＳ 明朝" w:cs="ＭＳ 明朝" w:hint="eastAsia"/>
+                <w:lang w:eastAsia="zh-CN"/>
+              </w:rPr>
+            </w:pPr>
+            <w:r>
+              <w:rPr>
+                <w:rFonts w:ascii="ＭＳ 明朝" w:eastAsia="SimSun" w:hAnsi="ＭＳ 明朝" w:cs="ＭＳ 明朝" w:hint="eastAsia"/>
+                <w:lang w:eastAsia="zh-CN"/>
+              </w:rPr>
+              <w:t>点击每个计划的配速文字，可在下拉框中选择配速。</w:t>
+            </w:r>
+            <w:r>
+              <w:rPr>
+                <w:rFonts w:ascii="ＭＳ 明朝" w:eastAsia="SimSun" w:hAnsi="ＭＳ 明朝" w:cs="ＭＳ 明朝" w:hint="eastAsia"/>
+                <w:lang w:eastAsia="zh-CN"/>
+              </w:rPr>
+              <w:t>Mile</w:t>
+            </w:r>
+            <w:r>
+              <w:rPr>
+                <w:rFonts w:ascii="ＭＳ 明朝" w:eastAsia="SimSun" w:hAnsi="ＭＳ 明朝" w:cs="ＭＳ 明朝" w:hint="eastAsia"/>
+                <w:lang w:eastAsia="zh-CN"/>
+              </w:rPr>
+              <w:t>，</w:t>
+            </w:r>
+            <w:r>
+              <w:rPr>
+                <w:rFonts w:ascii="ＭＳ 明朝" w:eastAsia="SimSun" w:hAnsi="ＭＳ 明朝" w:cs="ＭＳ 明朝" w:hint="eastAsia"/>
+                <w:lang w:eastAsia="zh-CN"/>
+              </w:rPr>
+              <w:t>5k</w:t>
+            </w:r>
+            <w:r>
+              <w:rPr>
+                <w:rFonts w:ascii="ＭＳ 明朝" w:eastAsia="SimSun" w:hAnsi="ＭＳ 明朝" w:cs="ＭＳ 明朝" w:hint="eastAsia"/>
+                <w:lang w:eastAsia="zh-CN"/>
+              </w:rPr>
+              <w:t>，</w:t>
+            </w:r>
+            <w:r>
+              <w:rPr>
+                <w:rFonts w:ascii="ＭＳ 明朝" w:eastAsia="SimSun" w:hAnsi="ＭＳ 明朝" w:cs="ＭＳ 明朝" w:hint="eastAsia"/>
+                <w:lang w:eastAsia="zh-CN"/>
+              </w:rPr>
+              <w:t>10k</w:t>
+            </w:r>
+            <w:r>
+              <w:rPr>
+                <w:rFonts w:ascii="ＭＳ 明朝" w:eastAsia="SimSun" w:hAnsi="ＭＳ 明朝" w:cs="ＭＳ 明朝" w:hint="eastAsia"/>
+                <w:lang w:eastAsia="zh-CN"/>
+              </w:rPr>
+              <w:t>，</w:t>
+            </w:r>
+            <w:r>
+              <w:rPr>
+                <w:rFonts w:ascii="ＭＳ 明朝" w:eastAsia="SimSun" w:hAnsi="ＭＳ 明朝" w:cs="ＭＳ 明朝" w:hint="eastAsia"/>
+                <w:lang w:eastAsia="zh-CN"/>
+              </w:rPr>
+              <w:t>tempo</w:t>
+            </w:r>
+            <w:r>
+              <w:rPr>
+                <w:rFonts w:ascii="ＭＳ 明朝" w:eastAsia="SimSun" w:hAnsi="ＭＳ 明朝" w:cs="ＭＳ 明朝" w:hint="eastAsia"/>
+                <w:lang w:eastAsia="zh-CN"/>
+              </w:rPr>
+              <w:t>，</w:t>
+            </w:r>
+            <w:r>
+              <w:rPr>
+                <w:rFonts w:ascii="ＭＳ 明朝" w:eastAsia="SimSun" w:hAnsi="ＭＳ 明朝" w:cs="ＭＳ 明朝" w:hint="eastAsia"/>
+                <w:lang w:eastAsia="zh-CN"/>
+              </w:rPr>
+              <w:t>marathon</w:t>
+            </w:r>
+            <w:r>
+              <w:rPr>
+                <w:rFonts w:ascii="ＭＳ 明朝" w:eastAsia="SimSun" w:hAnsi="ＭＳ 明朝" w:cs="ＭＳ 明朝" w:hint="eastAsia"/>
+                <w:lang w:eastAsia="zh-CN"/>
+              </w:rPr>
+              <w:t>。</w:t>
+            </w:r>
+          </w:p>
+          <w:p>
+            <w:pPr>
+              <w:rPr>
+                <w:rFonts w:ascii="ＭＳ 明朝" w:eastAsia="SimSun" w:hAnsi="ＭＳ 明朝" w:cs="ＭＳ 明朝" w:hint="eastAsia"/>
+                <w:b/>
+                <w:lang w:eastAsia="zh-CN"/>
+              </w:rPr>
+            </w:pPr>
+          </w:p>
+          <w:p>
+            <w:pPr>
+              <w:rPr>
+                <w:rFonts w:ascii="ＭＳ 明朝" w:eastAsia="SimSun" w:hAnsi="ＭＳ 明朝" w:cs="ＭＳ 明朝" w:hint="eastAsia"/>
+                <w:b/>
+                <w:lang w:eastAsia="zh-CN"/>
+              </w:rPr>
+            </w:pPr>
+          </w:p>
+          <w:p>
+            <w:pPr>
+              <w:rPr>
+                <w:rFonts w:ascii="ＭＳ 明朝" w:eastAsia="SimSun" w:hAnsi="ＭＳ 明朝" w:cs="ＭＳ 明朝" w:hint="eastAsia"/>
+                <w:b/>
+                <w:lang w:eastAsia="zh-CN"/>
+              </w:rPr>
+            </w:pPr>
+          </w:p>
+          <w:p>
+            <w:pPr>
+              <w:rPr>
+                <w:rFonts w:ascii="ＭＳ 明朝" w:eastAsia="SimSun" w:hAnsi="ＭＳ 明朝" w:cs="ＭＳ 明朝" w:hint="eastAsia"/>
+                <w:b/>
+                <w:lang w:eastAsia="zh-CN"/>
+              </w:rPr>
+            </w:pPr>
+          </w:p>
+          <w:p>
+            <w:pPr>
+              <w:rPr>
+                <w:rFonts w:ascii="ＭＳ 明朝" w:eastAsia="SimSun" w:hAnsi="ＭＳ 明朝" w:cs="ＭＳ 明朝" w:hint="eastAsia"/>
+                <w:b/>
+                <w:lang w:eastAsia="zh-CN"/>
+              </w:rPr>
+            </w:pPr>
+          </w:p>
+          <w:p>
+            <w:pPr>
+              <w:rPr>
+                <w:rFonts w:ascii="ＭＳ 明朝" w:eastAsia="SimSun" w:hAnsi="ＭＳ 明朝" w:cs="ＭＳ 明朝" w:hint="eastAsia"/>
+                <w:b/>
+                <w:lang w:eastAsia="zh-CN"/>
+              </w:rPr>
+            </w:pPr>
+          </w:p>
+          <w:p>
+            <w:pPr>
+              <w:rPr>
+                <w:rFonts w:ascii="ＭＳ 明朝" w:eastAsia="SimSun" w:hAnsi="ＭＳ 明朝" w:cs="ＭＳ 明朝" w:hint="eastAsia"/>
+                <w:b/>
+                <w:lang w:eastAsia="zh-CN"/>
+              </w:rPr>
+            </w:pPr>
+          </w:p>
+          <w:p>
+            <w:pPr>
+              <w:rPr>
+                <w:rFonts w:ascii="ＭＳ 明朝" w:eastAsia="SimSun" w:hAnsi="ＭＳ 明朝" w:cs="ＭＳ 明朝" w:hint="eastAsia"/>
+                <w:b/>
+                <w:lang w:eastAsia="zh-CN"/>
+              </w:rPr>
+            </w:pPr>
+          </w:p>
+          <w:p>
+            <w:pPr>
+              <w:rPr>
                 <w:rFonts w:ascii="ＭＳ 明朝" w:eastAsia="SimSun" w:hAnsi="ＭＳ 明朝" w:cs="ＭＳ 明朝"/>
                 <w:b/>
                 <w:lang w:eastAsia="zh-CN"/>
@@ -2532,14 +2689,6 @@
               <w:t>，删除最后一个计划</w:t>
             </w:r>
           </w:p>
-          <w:p>
-            <w:pPr>
-              <w:rPr>
-                <w:rFonts w:ascii="ＭＳ 明朝" w:eastAsia="SimSun" w:hAnsi="ＭＳ 明朝" w:cs="ＭＳ 明朝"/>
-                <w:lang w:eastAsia="zh-CN"/>
-              </w:rPr>
-            </w:pPr>
-          </w:p>
         </w:tc>
       </w:tr>
       <w:tr>
@@ -2566,7 +2715,7 @@
                 <v:shape id="_x0000_i1029" type="#_x0000_t75" style="width:209.25pt;height:372pt" o:ole="">
                   <v:imagedata r:id="rId25" o:title=""/>
                 </v:shape>
-                <o:OLEObject Type="Embed" ProgID="PBrush" ShapeID="_x0000_i1029" DrawAspect="Content" ObjectID="_1628414062" r:id="rId26"/>
+                <o:OLEObject Type="Embed" ProgID="PBrush" ShapeID="_x0000_i1029" DrawAspect="Content" ObjectID="_1628432404" r:id="rId26"/>
               </w:object>
             </w:r>
           </w:p>
@@ -2611,6 +2760,13 @@
                 <w:lang w:eastAsia="zh-CN"/>
               </w:rPr>
             </w:pPr>
+            <w:r>
+              <w:rPr>
+                <w:rFonts w:ascii="ＭＳ 明朝" w:eastAsia="SimSun" w:hAnsi="ＭＳ 明朝" w:cs="ＭＳ 明朝" w:hint="eastAsia"/>
+                <w:lang w:eastAsia="zh-CN"/>
+              </w:rPr>
+              <w:t>顶部配色组按钮可以按。</w:t>
+            </w:r>
           </w:p>
           <w:p>
             <w:pPr>
@@ -2635,6 +2791,13 @@
                 <w:lang w:eastAsia="zh-CN"/>
               </w:rPr>
             </w:pPr>
+            <w:r>
+              <w:rPr>
+                <w:rFonts w:ascii="ＭＳ 明朝" w:eastAsia="SimSun" w:hAnsi="ＭＳ 明朝" w:cs="ＭＳ 明朝" w:hint="eastAsia"/>
+                <w:lang w:eastAsia="zh-CN"/>
+              </w:rPr>
+              <w:t>距离，配速，休息时间都不能再编辑。</w:t>
+            </w:r>
           </w:p>
           <w:p>
             <w:pPr>
@@ -2679,7 +2842,7 @@
           <w:p>
             <w:pPr>
               <w:rPr>
-                <w:rFonts w:ascii="ＭＳ 明朝" w:eastAsia="SimSun" w:hAnsi="ＭＳ 明朝" w:cs="ＭＳ 明朝"/>
+                <w:rFonts w:ascii="ＭＳ 明朝" w:eastAsia="SimSun" w:hAnsi="ＭＳ 明朝" w:cs="ＭＳ 明朝" w:hint="eastAsia"/>
                 <w:lang w:eastAsia="zh-CN"/>
               </w:rPr>
             </w:pPr>
@@ -2687,6 +2850,54 @@
           <w:p>
             <w:pPr>
               <w:rPr>
+                <w:rFonts w:ascii="ＭＳ 明朝" w:eastAsia="SimSun" w:hAnsi="ＭＳ 明朝" w:cs="ＭＳ 明朝" w:hint="eastAsia"/>
+                <w:lang w:eastAsia="zh-CN"/>
+              </w:rPr>
+            </w:pPr>
+          </w:p>
+          <w:p>
+            <w:pPr>
+              <w:rPr>
+                <w:rFonts w:ascii="ＭＳ 明朝" w:eastAsia="SimSun" w:hAnsi="ＭＳ 明朝" w:cs="ＭＳ 明朝" w:hint="eastAsia"/>
+                <w:lang w:eastAsia="zh-CN"/>
+              </w:rPr>
+            </w:pPr>
+          </w:p>
+          <w:p>
+            <w:pPr>
+              <w:rPr>
+                <w:rFonts w:ascii="ＭＳ 明朝" w:eastAsia="SimSun" w:hAnsi="ＭＳ 明朝" w:cs="ＭＳ 明朝" w:hint="eastAsia"/>
+                <w:lang w:eastAsia="zh-CN"/>
+              </w:rPr>
+            </w:pPr>
+          </w:p>
+          <w:p>
+            <w:pPr>
+              <w:rPr>
+                <w:rFonts w:ascii="ＭＳ 明朝" w:eastAsia="SimSun" w:hAnsi="ＭＳ 明朝" w:cs="ＭＳ 明朝" w:hint="eastAsia"/>
+                <w:lang w:eastAsia="zh-CN"/>
+              </w:rPr>
+            </w:pPr>
+          </w:p>
+          <w:p>
+            <w:pPr>
+              <w:rPr>
+                <w:rFonts w:ascii="ＭＳ 明朝" w:eastAsia="SimSun" w:hAnsi="ＭＳ 明朝" w:cs="ＭＳ 明朝" w:hint="eastAsia"/>
+                <w:lang w:eastAsia="zh-CN"/>
+              </w:rPr>
+            </w:pPr>
+          </w:p>
+          <w:p>
+            <w:pPr>
+              <w:rPr>
+                <w:rFonts w:ascii="ＭＳ 明朝" w:eastAsia="SimSun" w:hAnsi="ＭＳ 明朝" w:cs="ＭＳ 明朝"/>
+                <w:lang w:eastAsia="zh-CN"/>
+              </w:rPr>
+            </w:pPr>
+          </w:p>
+          <w:p>
+            <w:pPr>
+              <w:rPr>
                 <w:rFonts w:ascii="ＭＳ 明朝" w:eastAsia="SimSun" w:hAnsi="ＭＳ 明朝" w:cs="ＭＳ 明朝"/>
                 <w:lang w:eastAsia="zh-CN"/>
               </w:rPr>
@@ -2734,6 +2945,15 @@
     <w:p>
       <w:pPr>
         <w:rPr>
+          <w:rFonts w:ascii="ＭＳ 明朝" w:eastAsia="SimSun" w:hAnsi="ＭＳ 明朝" w:cs="ＭＳ 明朝" w:hint="eastAsia"/>
+          <w:b/>
+          <w:lang w:eastAsia="zh-CN"/>
+        </w:rPr>
+      </w:pPr>
+    </w:p>
+    <w:p>
+      <w:pPr>
+        <w:rPr>
           <w:rFonts w:ascii="ＭＳ 明朝" w:eastAsia="SimSun" w:hAnsi="ＭＳ 明朝" w:cs="ＭＳ 明朝"/>
           <w:b/>
           <w:lang w:eastAsia="zh-CN"/>
@@ -2780,9 +3000,9 @@
         </w:rPr>
         <w:drawing>
           <wp:inline distT="0" distB="0" distL="0" distR="0">
-            <wp:extent cx="5669280" cy="3017520"/>
-            <wp:effectExtent l="0" t="0" r="7620" b="0"/>
-            <wp:docPr id="19" name="图片 19"/>
+            <wp:extent cx="5676900" cy="2867025"/>
+            <wp:effectExtent l="0" t="0" r="0" b="9525"/>
+            <wp:docPr id="2" name="図 2"/>
             <wp:cNvGraphicFramePr>
               <a:graphicFrameLocks xmlns:a="http://schemas.openxmlformats.org/drawingml/2006/main" noChangeAspect="1"/>
             </wp:cNvGraphicFramePr>
@@ -2790,7 +3010,7 @@
               <a:graphicData uri="http://schemas.openxmlformats.org/drawingml/2006/picture">
                 <pic:pic xmlns:pic="http://schemas.openxmlformats.org/drawingml/2006/picture">
                   <pic:nvPicPr>
-                    <pic:cNvPr id="0" name="Picture 15"/>
+                    <pic:cNvPr id="0" name="Picture 7"/>
                     <pic:cNvPicPr>
                       <a:picLocks noChangeAspect="1" noChangeArrowheads="1"/>
                     </pic:cNvPicPr>
@@ -2811,7 +3031,7 @@
                   <pic:spPr bwMode="auto">
                     <a:xfrm>
                       <a:off x="0" y="0"/>
-                      <a:ext cx="5669280" cy="3017520"/>
+                      <a:ext cx="5676900" cy="2867025"/>
                     </a:xfrm>
                     <a:prstGeom prst="rect">
                       <a:avLst/>
@@ -3248,62 +3468,6 @@
     <w:p>
       <w:pPr>
         <w:rPr>
-          <w:rFonts w:ascii="ＭＳ 明朝" w:eastAsia="SimSun" w:hAnsi="ＭＳ 明朝" w:cs="ＭＳ 明朝"/>
-          <w:lang w:eastAsia="zh-CN"/>
-        </w:rPr>
-      </w:pPr>
-      <w:r>
-        <w:rPr>
-          <w:rFonts w:ascii="ＭＳ 明朝" w:eastAsia="SimSun" w:hAnsi="ＭＳ 明朝" w:cs="ＭＳ 明朝" w:hint="eastAsia"/>
-          <w:lang w:eastAsia="zh-CN"/>
-        </w:rPr>
-        <w:t xml:space="preserve">   </w:t>
-      </w:r>
-    </w:p>
-    <w:p>
-      <w:pPr>
-        <w:rPr>
-          <w:rFonts w:ascii="ＭＳ 明朝" w:eastAsia="SimSun" w:hAnsi="ＭＳ 明朝" w:cs="ＭＳ 明朝" w:hint="eastAsia"/>
-          <w:b/>
-          <w:lang w:eastAsia="zh-CN"/>
-        </w:rPr>
-      </w:pPr>
-      <w:r>
-        <w:rPr>
-          <w:rFonts w:ascii="ＭＳ 明朝" w:eastAsia="SimSun" w:hAnsi="ＭＳ 明朝" w:cs="ＭＳ 明朝"/>
-          <w:b/>
-          <w:lang w:eastAsia="zh-CN"/>
-        </w:rPr>
-        <w:t>4.4</w:t>
-      </w:r>
-      <w:r>
-        <w:rPr>
-          <w:rFonts w:ascii="ＭＳ 明朝" w:eastAsia="SimSun" w:hAnsi="ＭＳ 明朝" w:cs="ＭＳ 明朝" w:hint="eastAsia"/>
-          <w:b/>
-          <w:lang w:eastAsia="zh-CN"/>
-        </w:rPr>
-        <w:t>间歇跑</w:t>
-      </w:r>
-      <w:r>
-        <w:rPr>
-          <w:rFonts w:ascii="ＭＳ 明朝" w:eastAsia="SimSun" w:hAnsi="ＭＳ 明朝" w:cs="ＭＳ 明朝" w:hint="eastAsia"/>
-          <w:b/>
-          <w:lang w:eastAsia="zh-CN"/>
-        </w:rPr>
-        <w:t>-</w:t>
-      </w:r>
-      <w:r>
-        <w:rPr>
-          <w:rFonts w:ascii="ＭＳ 明朝" w:eastAsia="SimSun" w:hAnsi="ＭＳ 明朝" w:cs="ＭＳ 明朝" w:hint="eastAsia"/>
-          <w:b/>
-          <w:lang w:eastAsia="zh-CN"/>
-        </w:rPr>
-        <w:t>完赛成绩分组</w:t>
-      </w:r>
-    </w:p>
-    <w:p>
-      <w:pPr>
-        <w:rPr>
           <w:rFonts w:ascii="ＭＳ 明朝" w:eastAsia="SimSun" w:hAnsi="ＭＳ 明朝" w:cs="ＭＳ 明朝" w:hint="eastAsia"/>
           <w:lang w:eastAsia="zh-CN"/>
         </w:rPr>
@@ -3320,43 +3484,26 @@
           <w:rFonts w:ascii="ＭＳ 明朝" w:eastAsia="SimSun" w:hAnsi="ＭＳ 明朝" w:cs="ＭＳ 明朝" w:hint="eastAsia"/>
           <w:lang w:eastAsia="zh-CN"/>
         </w:rPr>
-        <w:t>除了</w:t>
-      </w:r>
-      <w:r>
-        <w:rPr>
-          <w:rFonts w:ascii="ＭＳ 明朝" w:eastAsia="SimSun" w:hAnsi="ＭＳ 明朝" w:cs="ＭＳ 明朝" w:hint="eastAsia"/>
-          <w:lang w:eastAsia="zh-CN"/>
-        </w:rPr>
-        <w:t>配速分组按钮之外，其他操作和前面一样。</w:t>
-      </w:r>
-    </w:p>
-    <w:p>
-      <w:pPr>
-        <w:rPr>
-          <w:rFonts w:ascii="ＭＳ 明朝" w:eastAsia="SimSun" w:hAnsi="ＭＳ 明朝" w:cs="ＭＳ 明朝"/>
-          <w:b/>
-          <w:lang w:eastAsia="zh-CN"/>
-        </w:rPr>
-      </w:pPr>
-      <w:r>
-        <w:rPr>
-          <w:rFonts w:ascii="ＭＳ 明朝" w:eastAsia="SimSun" w:hAnsi="ＭＳ 明朝" w:cs="ＭＳ 明朝" w:hint="eastAsia"/>
-          <w:b/>
-          <w:lang w:eastAsia="zh-CN"/>
-        </w:rPr>
-        <w:t xml:space="preserve">    </w:t>
-      </w:r>
-      <w:r>
-        <w:rPr>
-          <w:rFonts w:ascii="ＭＳ 明朝" w:eastAsia="SimSun" w:hAnsi="ＭＳ 明朝" w:cs="ＭＳ 明朝" w:hint="eastAsia"/>
-          <w:b/>
+        <w:t>如果有心率设备的话，界面如下，会显示实时心率，心率区间。点击心率图标和心率数字，会弹出实时的心率图形。</w:t>
+      </w:r>
+    </w:p>
+    <w:p>
+      <w:pPr>
+        <w:rPr>
+          <w:rFonts w:ascii="ＭＳ 明朝" w:eastAsia="SimSun" w:hAnsi="ＭＳ 明朝" w:cs="ＭＳ 明朝"/>
+          <w:lang w:eastAsia="zh-CN"/>
+        </w:rPr>
+      </w:pPr>
+      <w:r>
+        <w:rPr>
+          <w:rFonts w:ascii="ＭＳ 明朝" w:eastAsia="SimSun" w:hAnsi="ＭＳ 明朝" w:cs="ＭＳ 明朝"/>
           <w:noProof/>
         </w:rPr>
         <w:drawing>
-          <wp:inline distT="0" distB="0" distL="0" distR="0" wp14:anchorId="4060135B" wp14:editId="40D37189">
-            <wp:extent cx="2559754" cy="4552950"/>
-            <wp:effectExtent l="19050" t="19050" r="12065" b="19050"/>
-            <wp:docPr id="37" name="図 37"/>
+          <wp:inline distT="0" distB="0" distL="0" distR="0">
+            <wp:extent cx="2133600" cy="3792431"/>
+            <wp:effectExtent l="0" t="0" r="0" b="0"/>
+            <wp:docPr id="1" name="図 1"/>
             <wp:cNvGraphicFramePr>
               <a:graphicFrameLocks xmlns:a="http://schemas.openxmlformats.org/drawingml/2006/main" noChangeAspect="1"/>
             </wp:cNvGraphicFramePr>
@@ -3364,7 +3511,7 @@
               <a:graphicData uri="http://schemas.openxmlformats.org/drawingml/2006/picture">
                 <pic:pic xmlns:pic="http://schemas.openxmlformats.org/drawingml/2006/picture">
                   <pic:nvPicPr>
-                    <pic:cNvPr id="0" name="Picture 44"/>
+                    <pic:cNvPr id="0" name="Picture 6"/>
                     <pic:cNvPicPr>
                       <a:picLocks noChangeAspect="1" noChangeArrowheads="1"/>
                     </pic:cNvPicPr>
@@ -3385,16 +3532,14 @@
                   <pic:spPr bwMode="auto">
                     <a:xfrm>
                       <a:off x="0" y="0"/>
-                      <a:ext cx="2562601" cy="4558014"/>
+                      <a:ext cx="2133600" cy="3792431"/>
                     </a:xfrm>
                     <a:prstGeom prst="rect">
                       <a:avLst/>
                     </a:prstGeom>
                     <a:noFill/>
                     <a:ln>
-                      <a:solidFill>
-                        <a:schemeClr val="accent1"/>
-                      </a:solidFill>
+                      <a:noFill/>
                     </a:ln>
                   </pic:spPr>
                 </pic:pic>
@@ -3406,8 +3551,169 @@
     </w:p>
     <w:p>
       <w:pPr>
-        <w:rPr>
-          <w:rFonts w:ascii="ＭＳ 明朝" w:eastAsia="SimSun" w:hAnsi="ＭＳ 明朝" w:cs="ＭＳ 明朝" w:hint="eastAsia"/>
+        <w:widowControl/>
+        <w:jc w:val="left"/>
+        <w:rPr>
+          <w:rFonts w:ascii="ＭＳ 明朝" w:eastAsia="SimSun" w:hAnsi="ＭＳ 明朝" w:cs="ＭＳ 明朝"/>
+          <w:b/>
+          <w:lang w:eastAsia="zh-CN"/>
+        </w:rPr>
+      </w:pPr>
+      <w:r>
+        <w:rPr>
+          <w:rFonts w:ascii="ＭＳ 明朝" w:eastAsia="SimSun" w:hAnsi="ＭＳ 明朝" w:cs="ＭＳ 明朝"/>
+          <w:b/>
+          <w:lang w:eastAsia="zh-CN"/>
+        </w:rPr>
+        <w:br w:type="page"/>
+      </w:r>
+    </w:p>
+    <w:p>
+      <w:pPr>
+        <w:rPr>
+          <w:rFonts w:ascii="ＭＳ 明朝" w:eastAsia="SimSun" w:hAnsi="ＭＳ 明朝" w:cs="ＭＳ 明朝"/>
+          <w:b/>
+          <w:lang w:eastAsia="zh-CN"/>
+        </w:rPr>
+      </w:pPr>
+      <w:r>
+        <w:rPr>
+          <w:rFonts w:ascii="ＭＳ 明朝" w:eastAsia="SimSun" w:hAnsi="ＭＳ 明朝" w:cs="ＭＳ 明朝"/>
+          <w:b/>
+          <w:lang w:eastAsia="zh-CN"/>
+        </w:rPr>
+        <w:t>4.4</w:t>
+      </w:r>
+      <w:r>
+        <w:rPr>
+          <w:rFonts w:ascii="ＭＳ 明朝" w:eastAsia="SimSun" w:hAnsi="ＭＳ 明朝" w:cs="ＭＳ 明朝" w:hint="eastAsia"/>
+          <w:b/>
+          <w:lang w:eastAsia="zh-CN"/>
+        </w:rPr>
+        <w:t>间歇跑</w:t>
+      </w:r>
+      <w:r>
+        <w:rPr>
+          <w:rFonts w:ascii="ＭＳ 明朝" w:eastAsia="SimSun" w:hAnsi="ＭＳ 明朝" w:cs="ＭＳ 明朝" w:hint="eastAsia"/>
+          <w:b/>
+          <w:lang w:eastAsia="zh-CN"/>
+        </w:rPr>
+        <w:t>-</w:t>
+      </w:r>
+      <w:r>
+        <w:rPr>
+          <w:rFonts w:ascii="ＭＳ 明朝" w:eastAsia="SimSun" w:hAnsi="ＭＳ 明朝" w:cs="ＭＳ 明朝" w:hint="eastAsia"/>
+          <w:b/>
+          <w:lang w:eastAsia="zh-CN"/>
+        </w:rPr>
+        <w:t>完赛成绩分组</w:t>
+      </w:r>
+    </w:p>
+    <w:p>
+      <w:pPr>
+        <w:rPr>
+          <w:rFonts w:ascii="ＭＳ 明朝" w:eastAsia="SimSun" w:hAnsi="ＭＳ 明朝" w:cs="ＭＳ 明朝"/>
+          <w:lang w:eastAsia="zh-CN"/>
+        </w:rPr>
+      </w:pPr>
+      <w:r>
+        <w:rPr>
+          <w:rFonts w:ascii="ＭＳ 明朝" w:eastAsia="SimSun" w:hAnsi="ＭＳ 明朝" w:cs="ＭＳ 明朝" w:hint="eastAsia"/>
+          <w:lang w:eastAsia="zh-CN"/>
+        </w:rPr>
+        <w:t xml:space="preserve">    </w:t>
+      </w:r>
+      <w:r>
+        <w:rPr>
+          <w:rFonts w:ascii="ＭＳ 明朝" w:eastAsia="SimSun" w:hAnsi="ＭＳ 明朝" w:cs="ＭＳ 明朝" w:hint="eastAsia"/>
+          <w:lang w:eastAsia="zh-CN"/>
+        </w:rPr>
+        <w:t>除了</w:t>
+      </w:r>
+      <w:r>
+        <w:rPr>
+          <w:rFonts w:ascii="ＭＳ 明朝" w:eastAsia="SimSun" w:hAnsi="ＭＳ 明朝" w:cs="ＭＳ 明朝" w:hint="eastAsia"/>
+          <w:lang w:eastAsia="zh-CN"/>
+        </w:rPr>
+        <w:t>配速分组按钮之外，其他操作和前面一样。</w:t>
+      </w:r>
+    </w:p>
+    <w:p>
+      <w:pPr>
+        <w:rPr>
+          <w:rFonts w:ascii="ＭＳ 明朝" w:eastAsia="SimSun" w:hAnsi="ＭＳ 明朝" w:cs="ＭＳ 明朝"/>
+          <w:b/>
+          <w:lang w:eastAsia="zh-CN"/>
+        </w:rPr>
+      </w:pPr>
+      <w:r>
+        <w:rPr>
+          <w:rFonts w:ascii="ＭＳ 明朝" w:eastAsia="SimSun" w:hAnsi="ＭＳ 明朝" w:cs="ＭＳ 明朝" w:hint="eastAsia"/>
+          <w:b/>
+          <w:lang w:eastAsia="zh-CN"/>
+        </w:rPr>
+        <w:t xml:space="preserve">    </w:t>
+      </w:r>
+      <w:r>
+        <w:rPr>
+          <w:rFonts w:ascii="ＭＳ 明朝" w:eastAsia="SimSun" w:hAnsi="ＭＳ 明朝" w:cs="ＭＳ 明朝" w:hint="eastAsia"/>
+          <w:b/>
+          <w:noProof/>
+        </w:rPr>
+        <w:drawing>
+          <wp:inline distT="0" distB="0" distL="0" distR="0">
+            <wp:extent cx="2600325" cy="3400425"/>
+            <wp:effectExtent l="0" t="0" r="9525" b="9525"/>
+            <wp:docPr id="5" name="図 5"/>
+            <wp:cNvGraphicFramePr>
+              <a:graphicFrameLocks xmlns:a="http://schemas.openxmlformats.org/drawingml/2006/main" noChangeAspect="1"/>
+            </wp:cNvGraphicFramePr>
+            <a:graphic xmlns:a="http://schemas.openxmlformats.org/drawingml/2006/main">
+              <a:graphicData uri="http://schemas.openxmlformats.org/drawingml/2006/picture">
+                <pic:pic xmlns:pic="http://schemas.openxmlformats.org/drawingml/2006/picture">
+                  <pic:nvPicPr>
+                    <pic:cNvPr id="0" name="Picture 8"/>
+                    <pic:cNvPicPr>
+                      <a:picLocks noChangeAspect="1" noChangeArrowheads="1"/>
+                    </pic:cNvPicPr>
+                  </pic:nvPicPr>
+                  <pic:blipFill>
+                    <a:blip r:embed="rId31">
+                      <a:extLst>
+                        <a:ext uri="{28A0092B-C50C-407E-A947-70E740481C1C}">
+                          <a14:useLocalDpi xmlns:a14="http://schemas.microsoft.com/office/drawing/2010/main" val="0"/>
+                        </a:ext>
+                      </a:extLst>
+                    </a:blip>
+                    <a:srcRect/>
+                    <a:stretch>
+                      <a:fillRect/>
+                    </a:stretch>
+                  </pic:blipFill>
+                  <pic:spPr bwMode="auto">
+                    <a:xfrm>
+                      <a:off x="0" y="0"/>
+                      <a:ext cx="2600325" cy="3400425"/>
+                    </a:xfrm>
+                    <a:prstGeom prst="rect">
+                      <a:avLst/>
+                    </a:prstGeom>
+                    <a:noFill/>
+                    <a:ln>
+                      <a:noFill/>
+                    </a:ln>
+                  </pic:spPr>
+                </pic:pic>
+              </a:graphicData>
+            </a:graphic>
+          </wp:inline>
+        </w:drawing>
+      </w:r>
+    </w:p>
+    <w:p>
+      <w:pPr>
+        <w:rPr>
+          <w:rFonts w:ascii="ＭＳ 明朝" w:eastAsia="SimSun" w:hAnsi="ＭＳ 明朝" w:cs="ＭＳ 明朝"/>
           <w:b/>
           <w:lang w:eastAsia="zh-CN"/>
         </w:rPr>
@@ -3456,7 +3762,7 @@
     <w:p>
       <w:pPr>
         <w:rPr>
-          <w:rFonts w:ascii="ＭＳ 明朝" w:eastAsia="SimSun" w:hAnsi="ＭＳ 明朝" w:cs="ＭＳ 明朝" w:hint="eastAsia"/>
+          <w:rFonts w:ascii="ＭＳ 明朝" w:eastAsia="SimSun" w:hAnsi="ＭＳ 明朝" w:cs="ＭＳ 明朝"/>
           <w:lang w:eastAsia="zh-CN"/>
         </w:rPr>
       </w:pPr>
@@ -3479,7 +3785,21 @@
           <w:rFonts w:ascii="ＭＳ 明朝" w:eastAsia="SimSun" w:hAnsi="ＭＳ 明朝" w:cs="ＭＳ 明朝" w:hint="eastAsia"/>
           <w:lang w:eastAsia="zh-CN"/>
         </w:rPr>
-        <w:t>配速分组按钮之外，其他操作和前面一样。</w:t>
+        <w:t>配速</w:t>
+      </w:r>
+      <w:r>
+        <w:rPr>
+          <w:rFonts w:ascii="ＭＳ 明朝" w:eastAsia="SimSun" w:hAnsi="ＭＳ 明朝" w:cs="ＭＳ 明朝" w:hint="eastAsia"/>
+          <w:lang w:eastAsia="zh-CN"/>
+        </w:rPr>
+        <w:t>由自己输入</w:t>
+      </w:r>
+      <w:r>
+        <w:rPr>
+          <w:rFonts w:ascii="ＭＳ 明朝" w:eastAsia="SimSun" w:hAnsi="ＭＳ 明朝" w:cs="ＭＳ 明朝" w:hint="eastAsia"/>
+          <w:lang w:eastAsia="zh-CN"/>
+        </w:rPr>
+        <w:t>之外，其他操作和前面一样。</w:t>
       </w:r>
     </w:p>
     <w:p>
@@ -3512,7 +3832,7 @@
                     </pic:cNvPicPr>
                   </pic:nvPicPr>
                   <pic:blipFill>
-                    <a:blip r:embed="rId31">
+                    <a:blip r:embed="rId32">
                       <a:extLst>
                         <a:ext uri="{28A0092B-C50C-407E-A947-70E740481C1C}">
                           <a14:useLocalDpi xmlns:a14="http://schemas.microsoft.com/office/drawing/2010/main" val="0"/>
@@ -3560,6 +3880,34 @@
           <w:lang w:eastAsia="zh-CN"/>
         </w:rPr>
       </w:pPr>
+    </w:p>
+    <w:p>
+      <w:pPr>
+        <w:widowControl/>
+        <w:jc w:val="left"/>
+        <w:rPr>
+          <w:rFonts w:ascii="ＭＳ 明朝" w:eastAsia="SimSun" w:hAnsi="ＭＳ 明朝" w:cs="ＭＳ 明朝"/>
+          <w:b/>
+          <w:lang w:eastAsia="zh-CN"/>
+        </w:rPr>
+      </w:pPr>
+      <w:r>
+        <w:rPr>
+          <w:rFonts w:ascii="ＭＳ 明朝" w:eastAsia="SimSun" w:hAnsi="ＭＳ 明朝" w:cs="ＭＳ 明朝"/>
+          <w:b/>
+          <w:lang w:eastAsia="zh-CN"/>
+        </w:rPr>
+        <w:br w:type="page"/>
+      </w:r>
+    </w:p>
+    <w:p>
+      <w:pPr>
+        <w:rPr>
+          <w:rFonts w:ascii="ＭＳ 明朝" w:eastAsia="SimSun" w:hAnsi="ＭＳ 明朝" w:cs="ＭＳ 明朝"/>
+          <w:b/>
+          <w:lang w:eastAsia="zh-CN"/>
+        </w:rPr>
+      </w:pPr>
       <w:r>
         <w:rPr>
           <w:rFonts w:ascii="ＭＳ 明朝" w:eastAsia="SimSun" w:hAnsi="ＭＳ 明朝" w:cs="ＭＳ 明朝"/>
@@ -3708,7 +4056,7 @@
                     </pic:cNvPicPr>
                   </pic:nvPicPr>
                   <pic:blipFill>
-                    <a:blip r:embed="rId32">
+                    <a:blip r:embed="rId33">
                       <a:extLst>
                         <a:ext uri="{28A0092B-C50C-407E-A947-70E740481C1C}">
                           <a14:useLocalDpi xmlns:a14="http://schemas.microsoft.com/office/drawing/2010/main" val="0"/>
@@ -3876,7 +4224,7 @@
                     </pic:cNvPicPr>
                   </pic:nvPicPr>
                   <pic:blipFill>
-                    <a:blip r:embed="rId33">
+                    <a:blip r:embed="rId34">
                       <a:extLst>
                         <a:ext uri="{28A0092B-C50C-407E-A947-70E740481C1C}">
                           <a14:useLocalDpi xmlns:a14="http://schemas.microsoft.com/office/drawing/2010/main" val="0"/>
@@ -3907,8 +4255,6 @@
           </wp:inline>
         </w:drawing>
       </w:r>
-      <w:bookmarkStart w:id="0" w:name="_GoBack"/>
-      <w:bookmarkEnd w:id="0"/>
     </w:p>
     <w:p>
       <w:pPr>
@@ -3928,6 +4274,15 @@
           <w:lang w:eastAsia="zh-CN"/>
         </w:rPr>
       </w:pPr>
+    </w:p>
+    <w:p>
+      <w:pPr>
+        <w:rPr>
+          <w:rFonts w:eastAsia="SimSun"/>
+          <w:b/>
+          <w:lang w:eastAsia="zh-CN"/>
+        </w:rPr>
+      </w:pPr>
       <w:r>
         <w:rPr>
           <w:rFonts w:eastAsia="SimSun" w:hint="eastAsia"/>
@@ -3956,22 +4311,22 @@
     <w:p>
       <w:pPr>
         <w:rPr>
+          <w:rFonts w:eastAsia="SimSun"/>
+          <w:b/>
+          <w:lang w:eastAsia="zh-CN"/>
+        </w:rPr>
+      </w:pPr>
+      <w:r>
+        <w:rPr>
           <w:rFonts w:eastAsia="SimSun" w:hint="eastAsia"/>
           <w:b/>
           <w:lang w:eastAsia="zh-CN"/>
         </w:rPr>
-      </w:pPr>
+        <w:t xml:space="preserve">    </w:t>
+      </w:r>
       <w:r>
         <w:rPr>
           <w:rFonts w:eastAsia="SimSun" w:hint="eastAsia"/>
-          <w:b/>
-          <w:lang w:eastAsia="zh-CN"/>
-        </w:rPr>
-        <w:t xml:space="preserve">    </w:t>
-      </w:r>
-      <w:r>
-        <w:rPr>
-          <w:rFonts w:eastAsia="SimSun" w:hint="eastAsia"/>
           <w:lang w:eastAsia="zh-CN"/>
         </w:rPr>
         <w:t>查看所有</w:t>
@@ -4008,7 +4363,7 @@
     <w:p>
       <w:pPr>
         <w:rPr>
-          <w:rFonts w:eastAsia="SimSun" w:hint="eastAsia"/>
+          <w:rFonts w:eastAsia="SimSun"/>
           <w:b/>
           <w:lang w:eastAsia="zh-CN"/>
         </w:rPr>
@@ -4037,7 +4392,7 @@
                     </pic:cNvPicPr>
                   </pic:nvPicPr>
                   <pic:blipFill>
-                    <a:blip r:embed="rId34">
+                    <a:blip r:embed="rId35">
                       <a:extLst>
                         <a:ext uri="{28A0092B-C50C-407E-A947-70E740481C1C}">
                           <a14:useLocalDpi xmlns:a14="http://schemas.microsoft.com/office/drawing/2010/main" val="0"/>
@@ -4070,150 +4425,22 @@
           </wp:inline>
         </w:drawing>
       </w:r>
-    </w:p>
-    <w:p>
-      <w:pPr>
+      <w:r>
         <w:rPr>
           <w:rFonts w:eastAsia="SimSun" w:hint="eastAsia"/>
           <w:b/>
           <w:lang w:eastAsia="zh-CN"/>
         </w:rPr>
-      </w:pPr>
+        <w:t xml:space="preserve"> </w:t>
+      </w:r>
       <w:r>
         <w:rPr>
           <w:rFonts w:eastAsia="SimSun" w:hint="eastAsia"/>
           <w:b/>
-          <w:lang w:eastAsia="zh-CN"/>
-        </w:rPr>
-        <w:t>5.1</w:t>
-      </w:r>
-      <w:r>
-        <w:rPr>
-          <w:rFonts w:eastAsia="SimSun" w:hint="eastAsia"/>
-          <w:b/>
-          <w:lang w:eastAsia="zh-CN"/>
-        </w:rPr>
-        <w:t>统计图形</w:t>
-      </w:r>
-    </w:p>
-    <w:p>
-      <w:pPr>
-        <w:rPr>
-          <w:rFonts w:eastAsia="SimSun" w:hint="eastAsia"/>
-          <w:lang w:eastAsia="zh-CN"/>
-        </w:rPr>
-      </w:pPr>
-      <w:r>
-        <w:rPr>
-          <w:rFonts w:eastAsia="SimSun" w:hint="eastAsia"/>
-          <w:b/>
-          <w:lang w:eastAsia="zh-CN"/>
-        </w:rPr>
-        <w:t xml:space="preserve">    </w:t>
-      </w:r>
-      <w:r>
-        <w:rPr>
-          <w:rFonts w:eastAsia="SimSun" w:hint="eastAsia"/>
-          <w:lang w:eastAsia="zh-CN"/>
-        </w:rPr>
-        <w:t>针对检索结果来绘制年</w:t>
-      </w:r>
-      <w:r>
-        <w:rPr>
-          <w:rFonts w:eastAsia="SimSun" w:hint="eastAsia"/>
-          <w:lang w:eastAsia="zh-CN"/>
-        </w:rPr>
-        <w:t>/</w:t>
-      </w:r>
-      <w:r>
-        <w:rPr>
-          <w:rFonts w:eastAsia="SimSun" w:hint="eastAsia"/>
-          <w:lang w:eastAsia="zh-CN"/>
-        </w:rPr>
-        <w:t>月</w:t>
-      </w:r>
-      <w:r>
-        <w:rPr>
-          <w:rFonts w:eastAsia="SimSun" w:hint="eastAsia"/>
-          <w:lang w:eastAsia="zh-CN"/>
-        </w:rPr>
-        <w:t>/</w:t>
-      </w:r>
-      <w:r>
-        <w:rPr>
-          <w:rFonts w:eastAsia="SimSun" w:hint="eastAsia"/>
-          <w:lang w:eastAsia="zh-CN"/>
-        </w:rPr>
-        <w:t>日的统计图形，如果没有检索条件就是所有数据。有距离柱状图，时长柱状图，</w:t>
-      </w:r>
-      <w:r>
-        <w:rPr>
-          <w:rFonts w:eastAsia="SimSun" w:hint="eastAsia"/>
-          <w:lang w:eastAsia="zh-CN"/>
-        </w:rPr>
-        <w:t>配速</w:t>
-      </w:r>
-      <w:r>
-        <w:rPr>
-          <w:rFonts w:eastAsia="SimSun" w:hint="eastAsia"/>
-          <w:lang w:eastAsia="zh-CN"/>
-        </w:rPr>
-        <w:t>线图</w:t>
-      </w:r>
-      <w:r>
-        <w:rPr>
-          <w:rFonts w:eastAsia="SimSun" w:hint="eastAsia"/>
-          <w:lang w:eastAsia="zh-CN"/>
-        </w:rPr>
-        <w:t>，心率</w:t>
-      </w:r>
-      <w:r>
-        <w:rPr>
-          <w:rFonts w:eastAsia="SimSun" w:hint="eastAsia"/>
-          <w:lang w:eastAsia="zh-CN"/>
-        </w:rPr>
-        <w:t>线图</w:t>
-      </w:r>
-      <w:r>
-        <w:rPr>
-          <w:rFonts w:eastAsia="SimSun" w:hint="eastAsia"/>
-          <w:lang w:eastAsia="zh-CN"/>
-        </w:rPr>
-        <w:t>。</w:t>
-      </w:r>
-    </w:p>
-    <w:p>
-      <w:pPr>
-        <w:ind w:firstLineChars="200" w:firstLine="420"/>
-        <w:rPr>
-          <w:rFonts w:eastAsia="SimSun" w:hint="eastAsia"/>
-          <w:lang w:eastAsia="zh-CN"/>
-        </w:rPr>
-      </w:pPr>
-      <w:r>
-        <w:rPr>
-          <w:rFonts w:eastAsia="SimSun" w:hint="eastAsia"/>
-          <w:lang w:eastAsia="zh-CN"/>
-        </w:rPr>
-        <w:t>如果在前画面，输入的关键字足够好，那么可以满足不同条件下的统计，比如：所有耐力跑的趋势图（时间，配速，心率）。直观地看出自己的状态变化。</w:t>
-      </w:r>
-    </w:p>
-    <w:p>
-      <w:pPr>
-        <w:rPr>
-          <w:rFonts w:eastAsia="SimSun" w:hint="eastAsia"/>
-          <w:b/>
-          <w:lang w:eastAsia="zh-CN"/>
-        </w:rPr>
-      </w:pPr>
-      <w:r>
-        <w:rPr>
-          <w:rFonts w:eastAsia="SimSun" w:hint="eastAsia"/>
-          <w:b/>
           <w:noProof/>
         </w:rPr>
         <w:drawing>
-          <wp:inline distT="0" distB="0" distL="0" distR="0">
+          <wp:inline distT="0" distB="0" distL="0" distR="0" wp14:anchorId="3B776FAB" wp14:editId="7003D38D">
             <wp:extent cx="2343150" cy="4164902"/>
             <wp:effectExtent l="19050" t="19050" r="19050" b="26670"/>
             <wp:docPr id="48" name="図 48"/>
@@ -4230,7 +4457,7 @@
                     </pic:cNvPicPr>
                   </pic:nvPicPr>
                   <pic:blipFill>
-                    <a:blip r:embed="rId35">
+                    <a:blip r:embed="rId36">
                       <a:extLst>
                         <a:ext uri="{28A0092B-C50C-407E-A947-70E740481C1C}">
                           <a14:useLocalDpi xmlns:a14="http://schemas.microsoft.com/office/drawing/2010/main" val="0"/>
@@ -4263,21 +4490,159 @@
           </wp:inline>
         </w:drawing>
       </w:r>
-    </w:p>
-    <w:p>
-      <w:pPr>
+      <w:bookmarkStart w:id="0" w:name="_GoBack"/>
+      <w:bookmarkEnd w:id="0"/>
+    </w:p>
+    <w:p>
+      <w:pPr>
+        <w:rPr>
+          <w:rFonts w:eastAsia="SimSun"/>
+          <w:b/>
+          <w:lang w:eastAsia="zh-CN"/>
+        </w:rPr>
+      </w:pPr>
+      <w:r>
         <w:rPr>
           <w:rFonts w:eastAsia="SimSun" w:hint="eastAsia"/>
           <w:b/>
           <w:lang w:eastAsia="zh-CN"/>
         </w:rPr>
-      </w:pPr>
+        <w:t>5.1</w:t>
+      </w:r>
       <w:r>
         <w:rPr>
           <w:rFonts w:eastAsia="SimSun" w:hint="eastAsia"/>
           <w:b/>
           <w:lang w:eastAsia="zh-CN"/>
         </w:rPr>
+        <w:t>统计图形</w:t>
+      </w:r>
+    </w:p>
+    <w:p>
+      <w:pPr>
+        <w:rPr>
+          <w:rFonts w:eastAsia="SimSun"/>
+          <w:lang w:eastAsia="zh-CN"/>
+        </w:rPr>
+      </w:pPr>
+      <w:r>
+        <w:rPr>
+          <w:rFonts w:eastAsia="SimSun" w:hint="eastAsia"/>
+          <w:b/>
+          <w:lang w:eastAsia="zh-CN"/>
+        </w:rPr>
+        <w:t xml:space="preserve">    </w:t>
+      </w:r>
+      <w:r>
+        <w:rPr>
+          <w:rFonts w:eastAsia="SimSun" w:hint="eastAsia"/>
+          <w:lang w:eastAsia="zh-CN"/>
+        </w:rPr>
+        <w:t>针对检索结果来绘制年</w:t>
+      </w:r>
+      <w:r>
+        <w:rPr>
+          <w:rFonts w:eastAsia="SimSun" w:hint="eastAsia"/>
+          <w:lang w:eastAsia="zh-CN"/>
+        </w:rPr>
+        <w:t>/</w:t>
+      </w:r>
+      <w:r>
+        <w:rPr>
+          <w:rFonts w:eastAsia="SimSun" w:hint="eastAsia"/>
+          <w:lang w:eastAsia="zh-CN"/>
+        </w:rPr>
+        <w:t>月</w:t>
+      </w:r>
+      <w:r>
+        <w:rPr>
+          <w:rFonts w:eastAsia="SimSun" w:hint="eastAsia"/>
+          <w:lang w:eastAsia="zh-CN"/>
+        </w:rPr>
+        <w:t>/</w:t>
+      </w:r>
+      <w:r>
+        <w:rPr>
+          <w:rFonts w:eastAsia="SimSun" w:hint="eastAsia"/>
+          <w:lang w:eastAsia="zh-CN"/>
+        </w:rPr>
+        <w:t>日的统计图形，如果没有检索条件就是所有数据。有距离柱状图，时长柱状图，</w:t>
+      </w:r>
+      <w:r>
+        <w:rPr>
+          <w:rFonts w:eastAsia="SimSun" w:hint="eastAsia"/>
+          <w:lang w:eastAsia="zh-CN"/>
+        </w:rPr>
+        <w:t>配速</w:t>
+      </w:r>
+      <w:r>
+        <w:rPr>
+          <w:rFonts w:eastAsia="SimSun" w:hint="eastAsia"/>
+          <w:lang w:eastAsia="zh-CN"/>
+        </w:rPr>
+        <w:t>线图</w:t>
+      </w:r>
+      <w:r>
+        <w:rPr>
+          <w:rFonts w:eastAsia="SimSun" w:hint="eastAsia"/>
+          <w:lang w:eastAsia="zh-CN"/>
+        </w:rPr>
+        <w:t>，心率</w:t>
+      </w:r>
+      <w:r>
+        <w:rPr>
+          <w:rFonts w:eastAsia="SimSun" w:hint="eastAsia"/>
+          <w:lang w:eastAsia="zh-CN"/>
+        </w:rPr>
+        <w:t>线图</w:t>
+      </w:r>
+      <w:r>
+        <w:rPr>
+          <w:rFonts w:eastAsia="SimSun" w:hint="eastAsia"/>
+          <w:lang w:eastAsia="zh-CN"/>
+        </w:rPr>
+        <w:t>。</w:t>
+      </w:r>
+    </w:p>
+    <w:p>
+      <w:pPr>
+        <w:ind w:firstLineChars="200" w:firstLine="420"/>
+        <w:rPr>
+          <w:rFonts w:eastAsia="SimSun"/>
+          <w:lang w:eastAsia="zh-CN"/>
+        </w:rPr>
+      </w:pPr>
+      <w:r>
+        <w:rPr>
+          <w:rFonts w:eastAsia="SimSun" w:hint="eastAsia"/>
+          <w:lang w:eastAsia="zh-CN"/>
+        </w:rPr>
+        <w:t>如果在前画面，输入的关键字足够好，那么可以满足不同条件下的统计，比如：所有耐力跑的趋势图（时间，配速，心率）。直观地看出自己的状态变化。</w:t>
+      </w:r>
+    </w:p>
+    <w:p>
+      <w:pPr>
+        <w:rPr>
+          <w:rFonts w:eastAsia="SimSun"/>
+          <w:b/>
+          <w:lang w:eastAsia="zh-CN"/>
+        </w:rPr>
+      </w:pPr>
+    </w:p>
+    <w:p>
+      <w:pPr>
+        <w:rPr>
+          <w:rFonts w:eastAsia="SimSun"/>
+          <w:b/>
+          <w:lang w:eastAsia="zh-CN"/>
+        </w:rPr>
+      </w:pPr>
+      <w:r>
+        <w:rPr>
+          <w:rFonts w:eastAsia="SimSun" w:hint="eastAsia"/>
+          <w:b/>
+          <w:lang w:eastAsia="zh-CN"/>
+        </w:rPr>
         <w:t>5.</w:t>
       </w:r>
       <w:r>
@@ -4300,14 +4665,36 @@
     <w:p>
       <w:pPr>
         <w:rPr>
+          <w:rFonts w:eastAsia="SimSun"/>
+          <w:lang w:eastAsia="zh-CN"/>
+        </w:rPr>
+      </w:pPr>
+      <w:r>
+        <w:rPr>
           <w:rFonts w:eastAsia="SimSun" w:hint="eastAsia"/>
-          <w:lang w:eastAsia="zh-CN"/>
-        </w:rPr>
-      </w:pPr>
+          <w:b/>
+          <w:lang w:eastAsia="zh-CN"/>
+        </w:rPr>
+        <w:t xml:space="preserve">    </w:t>
+      </w:r>
       <w:r>
         <w:rPr>
           <w:rFonts w:eastAsia="SimSun" w:hint="eastAsia"/>
-          <w:b/>
+          <w:lang w:eastAsia="zh-CN"/>
+        </w:rPr>
+        <w:t>显示训练计划，训练结果，分段配速图形，心率图形，心率区间等数据。</w:t>
+      </w:r>
+    </w:p>
+    <w:p>
+      <w:pPr>
+        <w:rPr>
+          <w:rFonts w:eastAsia="SimSun"/>
+          <w:lang w:eastAsia="zh-CN"/>
+        </w:rPr>
+      </w:pPr>
+      <w:r>
+        <w:rPr>
+          <w:rFonts w:eastAsia="SimSun" w:hint="eastAsia"/>
           <w:lang w:eastAsia="zh-CN"/>
         </w:rPr>
         <w:t xml:space="preserve">    </w:t>
@@ -4317,21 +4704,43 @@
           <w:rFonts w:eastAsia="SimSun" w:hint="eastAsia"/>
           <w:lang w:eastAsia="zh-CN"/>
         </w:rPr>
-        <w:t>显示训练计划，训练结果，分段配速图形，心率图形，心率区间等数据。</w:t>
-      </w:r>
-    </w:p>
-    <w:p>
-      <w:pPr>
+        <w:t>可以修改标题为有意义的文字，来记录跑步。</w:t>
+      </w:r>
+    </w:p>
+    <w:p>
+      <w:pPr>
+        <w:rPr>
+          <w:rFonts w:eastAsia="SimSun"/>
+          <w:lang w:eastAsia="zh-CN"/>
+        </w:rPr>
+      </w:pPr>
+      <w:r>
         <w:rPr>
           <w:rFonts w:eastAsia="SimSun" w:hint="eastAsia"/>
           <w:lang w:eastAsia="zh-CN"/>
         </w:rPr>
-      </w:pPr>
+        <w:t xml:space="preserve">    </w:t>
+      </w:r>
       <w:r>
         <w:rPr>
           <w:rFonts w:eastAsia="SimSun" w:hint="eastAsia"/>
           <w:lang w:eastAsia="zh-CN"/>
         </w:rPr>
+        <w:t>点击计划标题部分，可以让计划最大化。</w:t>
+      </w:r>
+    </w:p>
+    <w:p>
+      <w:pPr>
+        <w:rPr>
+          <w:rFonts w:eastAsia="SimSun"/>
+          <w:lang w:eastAsia="zh-CN"/>
+        </w:rPr>
+      </w:pPr>
+      <w:r>
+        <w:rPr>
+          <w:rFonts w:eastAsia="SimSun" w:hint="eastAsia"/>
+          <w:lang w:eastAsia="zh-CN"/>
+        </w:rPr>
         <w:t xml:space="preserve">    </w:t>
       </w:r>
       <w:r>
@@ -4339,57 +4748,13 @@
           <w:rFonts w:eastAsia="SimSun" w:hint="eastAsia"/>
           <w:lang w:eastAsia="zh-CN"/>
         </w:rPr>
-        <w:t>可以修改标题为有意义的文字，来记录跑步。</w:t>
-      </w:r>
-    </w:p>
-    <w:p>
-      <w:pPr>
-        <w:rPr>
-          <w:rFonts w:eastAsia="SimSun" w:hint="eastAsia"/>
-          <w:lang w:eastAsia="zh-CN"/>
-        </w:rPr>
-      </w:pPr>
-      <w:r>
-        <w:rPr>
-          <w:rFonts w:eastAsia="SimSun" w:hint="eastAsia"/>
-          <w:lang w:eastAsia="zh-CN"/>
-        </w:rPr>
-        <w:t xml:space="preserve">    </w:t>
-      </w:r>
-      <w:r>
-        <w:rPr>
-          <w:rFonts w:eastAsia="SimSun" w:hint="eastAsia"/>
-          <w:lang w:eastAsia="zh-CN"/>
-        </w:rPr>
-        <w:t>点击计划标题部分，可以让计划最大化。</w:t>
-      </w:r>
-    </w:p>
-    <w:p>
-      <w:pPr>
-        <w:rPr>
-          <w:rFonts w:eastAsia="SimSun" w:hint="eastAsia"/>
-          <w:lang w:eastAsia="zh-CN"/>
-        </w:rPr>
-      </w:pPr>
-      <w:r>
-        <w:rPr>
-          <w:rFonts w:eastAsia="SimSun" w:hint="eastAsia"/>
-          <w:lang w:eastAsia="zh-CN"/>
-        </w:rPr>
-        <w:t xml:space="preserve">    </w:t>
-      </w:r>
-      <w:r>
-        <w:rPr>
-          <w:rFonts w:eastAsia="SimSun" w:hint="eastAsia"/>
-          <w:lang w:eastAsia="zh-CN"/>
-        </w:rPr>
         <w:t>点击结果标题部分，可以让结果数据最大化。</w:t>
       </w:r>
     </w:p>
     <w:p>
       <w:pPr>
         <w:rPr>
-          <w:rFonts w:eastAsia="SimSun" w:hint="eastAsia"/>
+          <w:rFonts w:eastAsia="SimSun"/>
           <w:b/>
           <w:lang w:eastAsia="zh-CN"/>
         </w:rPr>
@@ -4418,7 +4783,7 @@
                     </pic:cNvPicPr>
                   </pic:nvPicPr>
                   <pic:blipFill>
-                    <a:blip r:embed="rId36">
+                    <a:blip r:embed="rId37">
                       <a:extLst>
                         <a:ext uri="{28A0092B-C50C-407E-A947-70E740481C1C}">
                           <a14:useLocalDpi xmlns:a14="http://schemas.microsoft.com/office/drawing/2010/main" val="0"/>
@@ -4473,7 +4838,7 @@
                     </pic:cNvPicPr>
                   </pic:nvPicPr>
                   <pic:blipFill>
-                    <a:blip r:embed="rId37">
+                    <a:blip r:embed="rId38">
                       <a:extLst>
                         <a:ext uri="{28A0092B-C50C-407E-A947-70E740481C1C}">
                           <a14:useLocalDpi xmlns:a14="http://schemas.microsoft.com/office/drawing/2010/main" val="0"/>
@@ -4508,18 +4873,26 @@
     <w:p>
       <w:pPr>
         <w:rPr>
+          <w:rFonts w:eastAsia="SimSun"/>
+          <w:b/>
+          <w:lang w:eastAsia="zh-CN"/>
+        </w:rPr>
+      </w:pPr>
+      <w:r>
+        <w:rPr>
           <w:rFonts w:eastAsia="SimSun" w:hint="eastAsia"/>
           <w:b/>
           <w:lang w:eastAsia="zh-CN"/>
         </w:rPr>
-      </w:pPr>
+        <w:t>5.</w:t>
+      </w:r>
       <w:r>
         <w:rPr>
           <w:rFonts w:eastAsia="SimSun" w:hint="eastAsia"/>
           <w:b/>
           <w:lang w:eastAsia="zh-CN"/>
         </w:rPr>
-        <w:t>5.</w:t>
+        <w:t>3</w:t>
       </w:r>
       <w:r>
         <w:rPr>
@@ -4527,57 +4900,41 @@
           <w:b/>
           <w:lang w:eastAsia="zh-CN"/>
         </w:rPr>
-        <w:t>3</w:t>
-      </w:r>
+        <w:t>比赛结果画面</w:t>
+      </w:r>
+    </w:p>
+    <w:p>
+      <w:pPr>
+        <w:rPr>
+          <w:rFonts w:eastAsia="SimSun"/>
+          <w:lang w:eastAsia="zh-CN"/>
+        </w:rPr>
+      </w:pPr>
       <w:r>
         <w:rPr>
           <w:rFonts w:eastAsia="SimSun" w:hint="eastAsia"/>
           <w:b/>
           <w:lang w:eastAsia="zh-CN"/>
         </w:rPr>
+        <w:t xml:space="preserve">    </w:t>
+      </w:r>
+      <w:r>
+        <w:rPr>
+          <w:rFonts w:eastAsia="SimSun" w:hint="eastAsia"/>
+          <w:lang w:eastAsia="zh-CN"/>
+        </w:rPr>
+        <w:t>显示</w:t>
+      </w:r>
+      <w:r>
+        <w:rPr>
+          <w:rFonts w:eastAsia="SimSun" w:hint="eastAsia"/>
+          <w:lang w:eastAsia="zh-CN"/>
+        </w:rPr>
         <w:t>比赛</w:t>
       </w:r>
       <w:r>
         <w:rPr>
           <w:rFonts w:eastAsia="SimSun" w:hint="eastAsia"/>
-          <w:b/>
-          <w:lang w:eastAsia="zh-CN"/>
-        </w:rPr>
-        <w:t>结果画面</w:t>
-      </w:r>
-    </w:p>
-    <w:p>
-      <w:pPr>
-        <w:rPr>
-          <w:rFonts w:eastAsia="SimSun" w:hint="eastAsia"/>
-          <w:lang w:eastAsia="zh-CN"/>
-        </w:rPr>
-      </w:pPr>
-      <w:r>
-        <w:rPr>
-          <w:rFonts w:eastAsia="SimSun" w:hint="eastAsia"/>
-          <w:b/>
-          <w:lang w:eastAsia="zh-CN"/>
-        </w:rPr>
-        <w:t xml:space="preserve">    </w:t>
-      </w:r>
-      <w:r>
-        <w:rPr>
-          <w:rFonts w:eastAsia="SimSun" w:hint="eastAsia"/>
-          <w:lang w:eastAsia="zh-CN"/>
-        </w:rPr>
-        <w:t>显示</w:t>
-      </w:r>
-      <w:r>
-        <w:rPr>
-          <w:rFonts w:eastAsia="SimSun" w:hint="eastAsia"/>
-          <w:lang w:eastAsia="zh-CN"/>
-        </w:rPr>
-        <w:t>比赛</w:t>
-      </w:r>
-      <w:r>
-        <w:rPr>
-          <w:rFonts w:eastAsia="SimSun" w:hint="eastAsia"/>
           <w:lang w:eastAsia="zh-CN"/>
         </w:rPr>
         <w:t>结果，分段配速图形，心率图形，心率区间等数据。</w:t>
@@ -4586,7 +4943,7 @@
     <w:p>
       <w:pPr>
         <w:rPr>
-          <w:rFonts w:eastAsia="SimSun" w:hint="eastAsia"/>
+          <w:rFonts w:eastAsia="SimSun"/>
           <w:lang w:eastAsia="zh-CN"/>
         </w:rPr>
       </w:pPr>
@@ -4613,7 +4970,7 @@
                     </pic:cNvPicPr>
                   </pic:nvPicPr>
                   <pic:blipFill>
-                    <a:blip r:embed="rId38">
+                    <a:blip r:embed="rId39">
                       <a:extLst>
                         <a:ext uri="{28A0092B-C50C-407E-A947-70E740481C1C}">
                           <a14:useLocalDpi xmlns:a14="http://schemas.microsoft.com/office/drawing/2010/main" val="0"/>
@@ -4650,7 +5007,7 @@
     <w:p>
       <w:pPr>
         <w:rPr>
-          <w:rFonts w:ascii="ＭＳ 明朝" w:eastAsia="SimSun" w:hAnsi="ＭＳ 明朝" w:cs="ＭＳ 明朝" w:hint="eastAsia"/>
+          <w:rFonts w:ascii="ＭＳ 明朝" w:eastAsia="SimSun" w:hAnsi="ＭＳ 明朝" w:cs="ＭＳ 明朝"/>
           <w:b/>
           <w:lang w:eastAsia="zh-CN"/>
         </w:rPr>
@@ -4675,7 +5032,7 @@
     <w:p>
       <w:pPr>
         <w:rPr>
-          <w:rFonts w:ascii="ＭＳ 明朝" w:eastAsia="SimSun" w:hAnsi="ＭＳ 明朝" w:cs="ＭＳ 明朝" w:hint="eastAsia"/>
+          <w:rFonts w:ascii="ＭＳ 明朝" w:eastAsia="SimSun" w:hAnsi="ＭＳ 明朝" w:cs="ＭＳ 明朝"/>
           <w:lang w:eastAsia="zh-CN"/>
         </w:rPr>
       </w:pPr>
@@ -4738,7 +5095,7 @@
                     </pic:cNvPicPr>
                   </pic:nvPicPr>
                   <pic:blipFill>
-                    <a:blip r:embed="rId39">
+                    <a:blip r:embed="rId40">
                       <a:extLst>
                         <a:ext uri="{28A0092B-C50C-407E-A947-70E740481C1C}">
                           <a14:useLocalDpi xmlns:a14="http://schemas.microsoft.com/office/drawing/2010/main" val="0"/>
